--- a/PARTIE II ANALYSE ET CONCEPTION.docx
+++ b/PARTIE II ANALYSE ET CONCEPTION.docx
@@ -1,6 +1,6 @@
 
 <file path=word/document.xml><?xml version="1.0" encoding="utf-8"?>
-<w:document xmlns:wpc="http://schemas.microsoft.com/office/word/2010/wordprocessingCanvas" xmlns:mc="http://schemas.openxmlformats.org/markup-compatibility/2006" xmlns:o="urn:schemas-microsoft-com:office:office" xmlns:r="http://schemas.openxmlformats.org/officeDocument/2006/relationships" xmlns:m="http://schemas.openxmlformats.org/officeDocument/2006/math" xmlns:v="urn:schemas-microsoft-com:vml" xmlns:wp14="http://schemas.microsoft.com/office/word/2010/wordprocessingDrawing" xmlns:wp="http://schemas.openxmlformats.org/drawingml/2006/wordprocessingDrawing" xmlns:w10="urn:schemas-microsoft-com:office:word" xmlns:w="http://schemas.openxmlformats.org/wordprocessingml/2006/main" xmlns:w14="http://schemas.microsoft.com/office/word/2010/wordml" xmlns:w15="http://schemas.microsoft.com/office/word/2012/wordml" xmlns:wpg="http://schemas.microsoft.com/office/word/2010/wordprocessingGroup" xmlns:wpi="http://schemas.microsoft.com/office/word/2010/wordprocessingInk" xmlns:wne="http://schemas.microsoft.com/office/word/2006/wordml" xmlns:wps="http://schemas.microsoft.com/office/word/2010/wordprocessingShape" mc:Ignorable="w14 w15 wp14">
+<w:document xmlns:wpc="http://schemas.microsoft.com/office/word/2010/wordprocessingCanvas" xmlns:cx="http://schemas.microsoft.com/office/drawing/2014/chartex" xmlns:cx1="http://schemas.microsoft.com/office/drawing/2015/9/8/chartex" xmlns:cx2="http://schemas.microsoft.com/office/drawing/2015/10/21/chartex" xmlns:cx3="http://schemas.microsoft.com/office/drawing/2016/5/9/chartex" xmlns:cx4="http://schemas.microsoft.com/office/drawing/2016/5/10/chartex" xmlns:cx5="http://schemas.microsoft.com/office/drawing/2016/5/11/chartex" xmlns:cx6="http://schemas.microsoft.com/office/drawing/2016/5/12/chartex" xmlns:cx7="http://schemas.microsoft.com/office/drawing/2016/5/13/chartex" xmlns:cx8="http://schemas.microsoft.com/office/drawing/2016/5/14/chartex" xmlns:mc="http://schemas.openxmlformats.org/markup-compatibility/2006" xmlns:aink="http://schemas.microsoft.com/office/drawing/2016/ink" xmlns:am3d="http://schemas.microsoft.com/office/drawing/2017/model3d" xmlns:o="urn:schemas-microsoft-com:office:office" xmlns:oel="http://schemas.microsoft.com/office/2019/extlst" xmlns:r="http://schemas.openxmlformats.org/officeDocument/2006/relationships" xmlns:m="http://schemas.openxmlformats.org/officeDocument/2006/math" xmlns:v="urn:schemas-microsoft-com:vml" xmlns:wp14="http://schemas.microsoft.com/office/word/2010/wordprocessingDrawing" xmlns:wp="http://schemas.openxmlformats.org/drawingml/2006/wordprocessingDrawing" xmlns:w10="urn:schemas-microsoft-com:office:word" xmlns:w="http://schemas.openxmlformats.org/wordprocessingml/2006/main" xmlns:w14="http://schemas.microsoft.com/office/word/2010/wordml" xmlns:w15="http://schemas.microsoft.com/office/word/2012/wordml" xmlns:w16cex="http://schemas.microsoft.com/office/word/2018/wordml/cex" xmlns:w16cid="http://schemas.microsoft.com/office/word/2016/wordml/cid" xmlns:w16="http://schemas.microsoft.com/office/word/2018/wordml" xmlns:w16sdtdh="http://schemas.microsoft.com/office/word/2020/wordml/sdtdatahash" xmlns:w16se="http://schemas.microsoft.com/office/word/2015/wordml/symex" xmlns:wpg="http://schemas.microsoft.com/office/word/2010/wordprocessingGroup" xmlns:wpi="http://schemas.microsoft.com/office/word/2010/wordprocessingInk" xmlns:wne="http://schemas.microsoft.com/office/word/2006/wordml" xmlns:wps="http://schemas.microsoft.com/office/word/2010/wordprocessingShape" mc:Ignorable="w14 w15 w16se w16cid w16 w16cex w16sdtdh wp14">
   <w:body>
     <w:p>
       <w:pPr>
@@ -348,23 +348,7 @@
           <w:szCs w:val="24"/>
         </w:rPr>
         <w:tab/>
-        <w:t>La présente étude a été menée auprès d’une maison d’hôtes (ou d’un ensemble de maisons d’hôtes) afin d’analyser les pratiques actuelles</w:t>
-      </w:r>
-      <w:r>
-        <w:rPr>
-          <w:rFonts w:ascii="Times New Roman" w:hAnsi="Times New Roman" w:cs="Times New Roman"/>
-          <w:sz w:val="24"/>
-          <w:szCs w:val="24"/>
-        </w:rPr>
-        <w:t xml:space="preserve"> de gestion des réservations. Cette analyse de l’existant consiste à examiner les méthodes actuellement utilisées pour la prise de réservations, la gestion des disponibilités, ainsi que le suivi des clients. Elle vise à mettre en évidence les limites du sy</w:t>
-      </w:r>
-      <w:r>
-        <w:rPr>
-          <w:rFonts w:ascii="Times New Roman" w:hAnsi="Times New Roman" w:cs="Times New Roman"/>
-          <w:sz w:val="24"/>
-          <w:szCs w:val="24"/>
-        </w:rPr>
-        <w:t>stème en place, notamment en termes d’efficacité, de fiabilité et d’accessibilité, et à identifier les opportunités d’amélioration pouvant être apportées par la mise en œuvre d’une application informatisée de réservation.</w:t>
+        <w:t>La présente étude a été menée auprès d’une maison d’hôtes (ou d’un ensemble de maisons d’hôtes) afin d’analyser les pratiques actuelles de gestion des réservations. Cette analyse de l’existant consiste à examiner les méthodes actuellement utilisées pour la prise de réservations, la gestion des disponibilités, ainsi que le suivi des clients. Elle vise à mettre en évidence les limites du système en place, notamment en termes d’efficacité, de fiabilité et d’accessibilité, et à identifier les opportunités d’amélioration pouvant être apportées par la mise en œuvre d’une application informatisée de réservation.</w:t>
       </w:r>
     </w:p>
     <w:p>
@@ -433,57 +417,25 @@
           <w:szCs w:val="24"/>
         </w:rPr>
         <w:tab/>
-        <w:t>L’or</w:t>
-      </w:r>
-      <w:r>
-        <w:rPr>
-          <w:rFonts w:ascii="Times New Roman" w:hAnsi="Times New Roman" w:cs="Times New Roman"/>
-          <w:sz w:val="24"/>
-          <w:szCs w:val="24"/>
-        </w:rPr>
-        <w:t>ganisation actuelle de la gestion des réservations dans la maison d’hôtes repose sur un processus principalement manuel. Les demandes de réservation sont généralement effectuées par les clients via des formulaires papier ou des appels téléphoniques, puis t</w:t>
-      </w:r>
-      <w:r>
-        <w:rPr>
-          <w:rFonts w:ascii="Times New Roman" w:hAnsi="Times New Roman" w:cs="Times New Roman"/>
-          <w:sz w:val="24"/>
-          <w:szCs w:val="24"/>
-        </w:rPr>
-        <w:t>raitées par le personnel administratif.</w:t>
-      </w:r>
-    </w:p>
-    <w:p>
-      <w:pPr>
-        <w:pStyle w:val="Corpsdetexte"/>
-        <w:rPr>
-          <w:rFonts w:ascii="Times New Roman" w:hAnsi="Times New Roman" w:cs="Times New Roman"/>
-          <w:sz w:val="24"/>
-          <w:szCs w:val="24"/>
-        </w:rPr>
-      </w:pPr>
-      <w:r>
-        <w:rPr>
-          <w:rFonts w:ascii="Times New Roman" w:hAnsi="Times New Roman" w:cs="Times New Roman"/>
-          <w:sz w:val="24"/>
-          <w:szCs w:val="24"/>
-        </w:rPr>
-        <w:t>Le personnel concerné comprend les réceptionnistes, les responsables des réservations et, dans certains cas, les gestionnaires des hébergements. Les réceptionnistes sont chargés de l’enregistrement des demandes et de</w:t>
-      </w:r>
-      <w:r>
-        <w:rPr>
-          <w:rFonts w:ascii="Times New Roman" w:hAnsi="Times New Roman" w:cs="Times New Roman"/>
-          <w:sz w:val="24"/>
-          <w:szCs w:val="24"/>
-        </w:rPr>
-        <w:t xml:space="preserve"> la tenue des registres, tandis que les responsables des réservations assurent la validation et la confirmation des séjours. Les gestionnaires des hébergements participent également au processus pour coordonner les disponibilités et préparer l’accueil des </w:t>
-      </w:r>
-      <w:r>
-        <w:rPr>
-          <w:rFonts w:ascii="Times New Roman" w:hAnsi="Times New Roman" w:cs="Times New Roman"/>
-          <w:sz w:val="24"/>
-          <w:szCs w:val="24"/>
-        </w:rPr>
-        <w:t>clients.</w:t>
+        <w:t>L’organisation actuelle de la gestion des réservations dans la maison d’hôtes repose sur un processus principalement manuel. Les demandes de réservation sont généralement effectuées par les clients via des formulaires papier ou des appels téléphoniques, puis traitées par le personnel administratif.</w:t>
+      </w:r>
+    </w:p>
+    <w:p>
+      <w:pPr>
+        <w:pStyle w:val="Corpsdetexte"/>
+        <w:rPr>
+          <w:rFonts w:ascii="Times New Roman" w:hAnsi="Times New Roman" w:cs="Times New Roman"/>
+          <w:sz w:val="24"/>
+          <w:szCs w:val="24"/>
+        </w:rPr>
+      </w:pPr>
+      <w:r>
+        <w:rPr>
+          <w:rFonts w:ascii="Times New Roman" w:hAnsi="Times New Roman" w:cs="Times New Roman"/>
+          <w:sz w:val="24"/>
+          <w:szCs w:val="24"/>
+        </w:rPr>
+        <w:t>Le personnel concerné comprend les réceptionnistes, les responsables des réservations et, dans certains cas, les gestionnaires des hébergements. Les réceptionnistes sont chargés de l’enregistrement des demandes et de la tenue des registres, tandis que les responsables des réservations assurent la validation et la confirmation des séjours. Les gestionnaires des hébergements participent également au processus pour coordonner les disponibilités et préparer l’accueil des clients.</w:t>
       </w:r>
     </w:p>
     <w:p>
@@ -531,17 +483,7 @@
           <w:sz w:val="24"/>
           <w:szCs w:val="24"/>
         </w:rPr>
-        <w:t>4.1.2 Inventaire des moyens matérie</w:t>
-      </w:r>
-      <w:r>
-        <w:rPr>
-          <w:rFonts w:ascii="Times New Roman" w:hAnsi="Times New Roman" w:cs="Times New Roman"/>
-          <w:b/>
-          <w:bCs/>
-          <w:sz w:val="24"/>
-          <w:szCs w:val="24"/>
-        </w:rPr>
-        <w:t>ls et logiciels</w:t>
+        <w:t>4.1.2 Inventaire des moyens matériels et logiciels</w:t>
       </w:r>
     </w:p>
     <w:p>
@@ -560,41 +502,25 @@
           <w:szCs w:val="24"/>
         </w:rPr>
         <w:tab/>
-        <w:t>En termes de moyens matériels, la maison d’hôtes dispose d’ordinateurs, d’imprimantes et d’outils bureautiques tels qu’Excel. Il est cependant nécessaire d’évaluer l’état et la performance de ces équipements afin de s’assurer qu’ils répond</w:t>
-      </w:r>
-      <w:r>
-        <w:rPr>
-          <w:rFonts w:ascii="Times New Roman" w:hAnsi="Times New Roman" w:cs="Times New Roman"/>
-          <w:sz w:val="24"/>
-          <w:szCs w:val="24"/>
-        </w:rPr>
-        <w:t>ent aux besoins opérationnels liés à la gestion des réservations.</w:t>
-      </w:r>
-    </w:p>
-    <w:p>
-      <w:pPr>
-        <w:pStyle w:val="Corpsdetexte"/>
-        <w:rPr>
-          <w:rFonts w:ascii="Times New Roman" w:hAnsi="Times New Roman" w:cs="Times New Roman"/>
-          <w:sz w:val="24"/>
-          <w:szCs w:val="24"/>
-        </w:rPr>
-      </w:pPr>
-      <w:r>
-        <w:rPr>
-          <w:rFonts w:ascii="Times New Roman" w:hAnsi="Times New Roman" w:cs="Times New Roman"/>
-          <w:sz w:val="24"/>
-          <w:szCs w:val="24"/>
-        </w:rPr>
-        <w:t xml:space="preserve">Pour ce qui est des moyens logiciels, l’évaluation des outils informatiques existants est essentielle pour déterminer leur capacité à gérer efficacement les réservations, les disponibilités </w:t>
-      </w:r>
-      <w:r>
-        <w:rPr>
-          <w:rFonts w:ascii="Times New Roman" w:hAnsi="Times New Roman" w:cs="Times New Roman"/>
-          <w:sz w:val="24"/>
-          <w:szCs w:val="24"/>
-        </w:rPr>
-        <w:t>et les informations clients, tout en assurant une communication fluide entre les différents services impliqués dans le processus.</w:t>
+        <w:t>En termes de moyens matériels, la maison d’hôtes dispose d’ordinateurs, d’imprimantes et d’outils bureautiques tels qu’Excel. Il est cependant nécessaire d’évaluer l’état et la performance de ces équipements afin de s’assurer qu’ils répondent aux besoins opérationnels liés à la gestion des réservations.</w:t>
+      </w:r>
+    </w:p>
+    <w:p>
+      <w:pPr>
+        <w:pStyle w:val="Corpsdetexte"/>
+        <w:rPr>
+          <w:rFonts w:ascii="Times New Roman" w:hAnsi="Times New Roman" w:cs="Times New Roman"/>
+          <w:sz w:val="24"/>
+          <w:szCs w:val="24"/>
+        </w:rPr>
+      </w:pPr>
+      <w:r>
+        <w:rPr>
+          <w:rFonts w:ascii="Times New Roman" w:hAnsi="Times New Roman" w:cs="Times New Roman"/>
+          <w:sz w:val="24"/>
+          <w:szCs w:val="24"/>
+        </w:rPr>
+        <w:t>Pour ce qui est des moyens logiciels, l’évaluation des outils informatiques existants est essentielle pour déterminer leur capacité à gérer efficacement les réservations, les disponibilités et les informations clients, tout en assurant une communication fluide entre les différents services impliqués dans le processus.</w:t>
       </w:r>
     </w:p>
     <w:p>
@@ -721,133 +647,71 @@
         <w:rPr>
           <w:rFonts w:ascii="Times New Roman" w:hAnsi="Times New Roman" w:cs="Times New Roman"/>
         </w:rPr>
+        <w:t xml:space="preserve"> et </w:t>
+      </w:r>
+      <w:r>
+        <w:rPr>
+          <w:rStyle w:val="lev"/>
+          <w:rFonts w:ascii="Times New Roman" w:hAnsi="Times New Roman" w:cs="Times New Roman"/>
+        </w:rPr>
+        <w:t xml:space="preserve">points </w:t>
+      </w:r>
+      <w:proofErr w:type="spellStart"/>
+      <w:r>
+        <w:rPr>
+          <w:rStyle w:val="lev"/>
+          <w:rFonts w:ascii="Times New Roman" w:hAnsi="Times New Roman" w:cs="Times New Roman"/>
+        </w:rPr>
+        <w:t>faibles</w:t>
+      </w:r>
+      <w:proofErr w:type="spellEnd"/>
+      <w:r>
+        <w:rPr>
+          <w:rFonts w:ascii="Times New Roman" w:hAnsi="Times New Roman" w:cs="Times New Roman"/>
+        </w:rPr>
+        <w:t xml:space="preserve"> dans le </w:t>
+      </w:r>
+      <w:proofErr w:type="spellStart"/>
+      <w:r>
+        <w:rPr>
+          <w:rFonts w:ascii="Times New Roman" w:hAnsi="Times New Roman" w:cs="Times New Roman"/>
+        </w:rPr>
+        <w:t>système</w:t>
+      </w:r>
+      <w:proofErr w:type="spellEnd"/>
+      <w:r>
+        <w:rPr>
+          <w:rFonts w:ascii="Times New Roman" w:hAnsi="Times New Roman" w:cs="Times New Roman"/>
+        </w:rPr>
         <w:t xml:space="preserve"> </w:t>
       </w:r>
-      <w:proofErr w:type="gramStart"/>
-      <w:r>
-        <w:rPr>
-          <w:rFonts w:ascii="Times New Roman" w:hAnsi="Times New Roman" w:cs="Times New Roman"/>
-        </w:rPr>
-        <w:t>et</w:t>
-      </w:r>
-      <w:proofErr w:type="gramEnd"/>
-      <w:r>
-        <w:rPr>
-          <w:rFonts w:ascii="Times New Roman" w:hAnsi="Times New Roman" w:cs="Times New Roman"/>
-        </w:rPr>
-        <w:t xml:space="preserve"> </w:t>
-      </w:r>
-      <w:r>
-        <w:rPr>
-          <w:rStyle w:val="lev"/>
-          <w:rFonts w:ascii="Times New Roman" w:hAnsi="Times New Roman" w:cs="Times New Roman"/>
-        </w:rPr>
-        <w:t xml:space="preserve">points </w:t>
-      </w:r>
       <w:proofErr w:type="spellStart"/>
       <w:r>
         <w:rPr>
-          <w:rStyle w:val="lev"/>
-          <w:rFonts w:ascii="Times New Roman" w:hAnsi="Times New Roman" w:cs="Times New Roman"/>
-        </w:rPr>
-        <w:t>faibles</w:t>
+          <w:rFonts w:ascii="Times New Roman" w:hAnsi="Times New Roman" w:cs="Times New Roman"/>
+        </w:rPr>
+        <w:t>actuel</w:t>
       </w:r>
       <w:proofErr w:type="spellEnd"/>
       <w:r>
         <w:rPr>
           <w:rFonts w:ascii="Times New Roman" w:hAnsi="Times New Roman" w:cs="Times New Roman"/>
         </w:rPr>
-        <w:t xml:space="preserve"> </w:t>
+        <w:t xml:space="preserve"> de gestion des </w:t>
       </w:r>
       <w:proofErr w:type="spellStart"/>
       <w:r>
         <w:rPr>
           <w:rFonts w:ascii="Times New Roman" w:hAnsi="Times New Roman" w:cs="Times New Roman"/>
         </w:rPr>
-        <w:t>dans</w:t>
+        <w:t>réservations</w:t>
       </w:r>
       <w:proofErr w:type="spellEnd"/>
       <w:r>
         <w:rPr>
           <w:rFonts w:ascii="Times New Roman" w:hAnsi="Times New Roman" w:cs="Times New Roman"/>
         </w:rPr>
-        <w:t xml:space="preserve"> le </w:t>
-      </w:r>
-      <w:proofErr w:type="spellStart"/>
-      <w:r>
-        <w:rPr>
-          <w:rFonts w:ascii="Times New Roman" w:hAnsi="Times New Roman" w:cs="Times New Roman"/>
-        </w:rPr>
-        <w:t>sy</w:t>
-      </w:r>
-      <w:r>
-        <w:rPr>
-          <w:rFonts w:ascii="Times New Roman" w:hAnsi="Times New Roman" w:cs="Times New Roman"/>
-        </w:rPr>
-        <w:t>stème</w:t>
-      </w:r>
-      <w:proofErr w:type="spellEnd"/>
-      <w:r>
-        <w:rPr>
-          <w:rFonts w:ascii="Times New Roman" w:hAnsi="Times New Roman" w:cs="Times New Roman"/>
-        </w:rPr>
-        <w:t xml:space="preserve"> </w:t>
-      </w:r>
-      <w:proofErr w:type="spellStart"/>
-      <w:r>
-        <w:rPr>
-          <w:rFonts w:ascii="Times New Roman" w:hAnsi="Times New Roman" w:cs="Times New Roman"/>
-        </w:rPr>
-        <w:t>actuel</w:t>
-      </w:r>
-      <w:proofErr w:type="spellEnd"/>
-      <w:r>
-        <w:rPr>
-          <w:rFonts w:ascii="Times New Roman" w:hAnsi="Times New Roman" w:cs="Times New Roman"/>
-        </w:rPr>
-        <w:t xml:space="preserve"> de </w:t>
-      </w:r>
-      <w:proofErr w:type="spellStart"/>
-      <w:r>
-        <w:rPr>
-          <w:rFonts w:ascii="Times New Roman" w:hAnsi="Times New Roman" w:cs="Times New Roman"/>
-        </w:rPr>
-        <w:t>gestion</w:t>
-      </w:r>
-      <w:proofErr w:type="spellEnd"/>
-      <w:r>
-        <w:rPr>
-          <w:rFonts w:ascii="Times New Roman" w:hAnsi="Times New Roman" w:cs="Times New Roman"/>
-        </w:rPr>
-        <w:t xml:space="preserve"> des </w:t>
-      </w:r>
-      <w:proofErr w:type="spellStart"/>
-      <w:r>
-        <w:rPr>
-          <w:rFonts w:ascii="Times New Roman" w:hAnsi="Times New Roman" w:cs="Times New Roman"/>
-        </w:rPr>
-        <w:t>réservations</w:t>
-      </w:r>
-      <w:proofErr w:type="spellEnd"/>
-      <w:r>
-        <w:rPr>
-          <w:rFonts w:ascii="Times New Roman" w:hAnsi="Times New Roman" w:cs="Times New Roman"/>
-        </w:rPr>
-        <w:t xml:space="preserve"> au </w:t>
-      </w:r>
-      <w:proofErr w:type="spellStart"/>
-      <w:r>
-        <w:rPr>
-          <w:rFonts w:ascii="Times New Roman" w:hAnsi="Times New Roman" w:cs="Times New Roman"/>
-        </w:rPr>
-        <w:t>sein</w:t>
-      </w:r>
-      <w:proofErr w:type="spellEnd"/>
-      <w:r>
-        <w:rPr>
-          <w:rFonts w:ascii="Times New Roman" w:hAnsi="Times New Roman" w:cs="Times New Roman"/>
-        </w:rPr>
-        <w:t xml:space="preserve"> de la </w:t>
+        <w:t xml:space="preserve"> au sein de la </w:t>
       </w:r>
       <w:proofErr w:type="spellStart"/>
       <w:r>
@@ -921,7 +785,6 @@
           <w:sz w:val="24"/>
           <w:szCs w:val="24"/>
         </w:rPr>
-        <w:lastRenderedPageBreak/>
         <w:t>Engagement du personnel :</w:t>
       </w:r>
       <w:r>
@@ -930,15 +793,7 @@
           <w:sz w:val="24"/>
           <w:szCs w:val="24"/>
         </w:rPr>
-        <w:t xml:space="preserve"> Le personnel en charge des réservations et de l’accueil est motivé et impliqué dans le traitement des demandes des clients, ce qui contribue à u</w:t>
-      </w:r>
-      <w:r>
-        <w:rPr>
-          <w:rFonts w:ascii="Times New Roman" w:hAnsi="Times New Roman" w:cs="Times New Roman"/>
-          <w:sz w:val="24"/>
-          <w:szCs w:val="24"/>
-        </w:rPr>
-        <w:t>ne certaine efficacité dans la gestion des réservations.</w:t>
+        <w:t xml:space="preserve"> Le personnel en charge des réservations et de l’accueil est motivé et impliqué dans le traitement des demandes des clients, ce qui contribue à une certaine efficacité dans la gestion des réservations.</w:t>
       </w:r>
     </w:p>
     <w:p>
@@ -973,15 +828,7 @@
           <w:sz w:val="24"/>
           <w:szCs w:val="24"/>
         </w:rPr>
-        <w:t xml:space="preserve"> Les méthodes actuellement utilisées respectent les règles internes de la maison d’hôtes pour l’enregistrement des clients et la gestion des disponibilités, ce qui assure une </w:t>
-      </w:r>
-      <w:r>
-        <w:rPr>
-          <w:rFonts w:ascii="Times New Roman" w:hAnsi="Times New Roman" w:cs="Times New Roman"/>
-          <w:sz w:val="24"/>
-          <w:szCs w:val="24"/>
-        </w:rPr>
-        <w:t>certaine fiabilité du service.</w:t>
+        <w:t xml:space="preserve"> Les méthodes actuellement utilisées respectent les règles internes de la maison d’hôtes pour l’enregistrement des clients et la gestion des disponibilités, ce qui assure une certaine fiabilité du service.</w:t>
       </w:r>
     </w:p>
     <w:p>
@@ -1000,6 +847,7 @@
           <w:sz w:val="24"/>
           <w:szCs w:val="24"/>
         </w:rPr>
+        <w:lastRenderedPageBreak/>
         <w:t>Points faibles :</w:t>
       </w:r>
     </w:p>
@@ -1070,15 +918,7 @@
           <w:sz w:val="24"/>
           <w:szCs w:val="24"/>
         </w:rPr>
-        <w:t xml:space="preserve"> La communic</w:t>
-      </w:r>
-      <w:r>
-        <w:rPr>
-          <w:rFonts w:ascii="Times New Roman" w:hAnsi="Times New Roman" w:cs="Times New Roman"/>
-          <w:sz w:val="24"/>
-          <w:szCs w:val="24"/>
-        </w:rPr>
-        <w:t>ation entre les différents services (réception, gestion des hébergements, service administratif) est parfois peu fluide, ce qui complique le suivi des réservations et peut nuire à l’expérience client.</w:t>
+        <w:t xml:space="preserve"> La communication entre les différents services (réception, gestion des hébergements, service administratif) est parfois peu fluide, ce qui complique le suivi des réservations et peut nuire à l’expérience client.</w:t>
       </w:r>
     </w:p>
     <w:p>
@@ -1133,15 +973,7 @@
           <w:szCs w:val="24"/>
         </w:rPr>
         <w:tab/>
-        <w:t>Cette section présente le</w:t>
-      </w:r>
-      <w:r>
-        <w:rPr>
-          <w:rFonts w:ascii="Times New Roman" w:hAnsi="Times New Roman" w:cs="Times New Roman"/>
-          <w:sz w:val="24"/>
-          <w:szCs w:val="24"/>
-        </w:rPr>
-        <w:t xml:space="preserve">s propositions de solutions visant à améliorer le système actuel de </w:t>
+        <w:t xml:space="preserve">Cette section présente les propositions de solutions visant à améliorer le système actuel de </w:t>
       </w:r>
       <w:r>
         <w:rPr>
@@ -1192,15 +1024,7 @@
           <w:sz w:val="24"/>
           <w:szCs w:val="24"/>
         </w:rPr>
-        <w:t xml:space="preserve">Pour </w:t>
-      </w:r>
-      <w:r>
-        <w:rPr>
-          <w:rFonts w:ascii="Times New Roman" w:hAnsi="Times New Roman" w:cs="Times New Roman"/>
-          <w:sz w:val="24"/>
-          <w:szCs w:val="24"/>
-        </w:rPr>
-        <w:t>optimiser la gestion des réservations, plusieurs solutions sont envisagées :</w:t>
+        <w:t>Pour optimiser la gestion des réservations, plusieurs solutions sont envisagées :</w:t>
       </w:r>
     </w:p>
     <w:p>
@@ -1236,15 +1060,7 @@
           <w:sz w:val="24"/>
           <w:szCs w:val="24"/>
         </w:rPr>
-        <w:t xml:space="preserve"> Développer une application unique qui centralise toutes les étapes du processus de réservation, depuis la demande initiale jusqu’à la confirmation et le suiv</w:t>
-      </w:r>
-      <w:r>
-        <w:rPr>
-          <w:rFonts w:ascii="Times New Roman" w:hAnsi="Times New Roman" w:cs="Times New Roman"/>
-          <w:sz w:val="24"/>
-          <w:szCs w:val="24"/>
-        </w:rPr>
-        <w:t>i des séjours. Cette approche permet de fluidifier la communication entre les différents services et de réduire les risques d’erreurs.</w:t>
+        <w:t xml:space="preserve"> Développer une application unique qui centralise toutes les étapes du processus de réservation, depuis la demande initiale jusqu’à la confirmation et le suivi des séjours. Cette approche permet de fluidifier la communication entre les différents services et de réduire les risques d’erreurs.</w:t>
       </w:r>
     </w:p>
     <w:p>
@@ -1280,15 +1096,7 @@
           <w:sz w:val="24"/>
           <w:szCs w:val="24"/>
         </w:rPr>
-        <w:t xml:space="preserve"> Organiser des sessions de formation pour le personnel en charge des réservations et de l’accueil</w:t>
-      </w:r>
-      <w:r>
-        <w:rPr>
-          <w:rFonts w:ascii="Times New Roman" w:hAnsi="Times New Roman" w:cs="Times New Roman"/>
-          <w:sz w:val="24"/>
-          <w:szCs w:val="24"/>
-        </w:rPr>
-        <w:t xml:space="preserve"> afin d’améliorer leur maîtrise du système et de renforcer la coordination entre les équipes.</w:t>
+        <w:t xml:space="preserve"> Organiser des sessions de formation pour le personnel en charge des réservations et de l’accueil afin d’améliorer leur maîtrise du système et de renforcer la coordination entre les équipes.</w:t>
       </w:r>
     </w:p>
     <w:p>
@@ -1322,15 +1130,7 @@
           <w:sz w:val="24"/>
           <w:szCs w:val="24"/>
         </w:rPr>
-        <w:t>Différentes méthodes et outils peuvent être mobilisés pour la conception et le développement de l’application. Il e</w:t>
-      </w:r>
-      <w:r>
-        <w:rPr>
-          <w:rFonts w:ascii="Times New Roman" w:hAnsi="Times New Roman" w:cs="Times New Roman"/>
-          <w:sz w:val="24"/>
-          <w:szCs w:val="24"/>
-        </w:rPr>
-        <w:t>st donc essentiel de les présenter afin de guider les choix méthodologiques du projet.</w:t>
+        <w:t>Différentes méthodes et outils peuvent être mobilisés pour la conception et le développement de l’application. Il est donc essentiel de les présenter afin de guider les choix méthodologiques du projet.</w:t>
       </w:r>
     </w:p>
     <w:p>
@@ -1464,7 +1264,6 @@
           <w:sz w:val="24"/>
           <w:szCs w:val="24"/>
         </w:rPr>
-        <w:lastRenderedPageBreak/>
         <w:t>Tableau 8 : Comparaison entre MERISE et 2TUP</w:t>
       </w:r>
     </w:p>
@@ -1594,15 +1393,7 @@
                 <w:sz w:val="24"/>
                 <w:szCs w:val="24"/>
               </w:rPr>
-              <w:t>Propose une méthode permettant de structurer les données de manière logique et cohérente, facilitant ainsi la compréhension des relations entre les différentes entités</w:t>
-            </w:r>
-            <w:r>
-              <w:rPr>
-                <w:rFonts w:ascii="Times New Roman" w:hAnsi="Times New Roman" w:cs="Times New Roman"/>
-                <w:sz w:val="24"/>
-                <w:szCs w:val="24"/>
-              </w:rPr>
-              <w:t>.</w:t>
+              <w:t>Propose une méthode permettant de structurer les données de manière logique et cohérente, facilitant ainsi la compréhension des relations entre les différentes entités.</w:t>
             </w:r>
           </w:p>
           <w:p>
@@ -1656,6 +1447,7 @@
                 <w:sz w:val="24"/>
                 <w:szCs w:val="24"/>
               </w:rPr>
+              <w:lastRenderedPageBreak/>
               <w:t xml:space="preserve">Peu adaptée aux environnements distribués où plusieurs applications externes au domaine doivent interagir avec le modèle de l’application. </w:t>
             </w:r>
           </w:p>
@@ -1712,6 +1504,7 @@
                 <w:sz w:val="24"/>
                 <w:szCs w:val="24"/>
               </w:rPr>
+              <w:lastRenderedPageBreak/>
               <w:t>2TUP</w:t>
             </w:r>
           </w:p>
@@ -1832,31 +1625,7 @@
           <w:sz w:val="24"/>
           <w:szCs w:val="24"/>
         </w:rPr>
-        <w:t xml:space="preserve">Le choix s’est porté sur la méthode MERISE, car elle est bien adaptée à la gestion des projets internes aux organisations, en se limitant à un domaine spécifique. MERISE est une méthode de développement de projets informatiques de gestion. Elle </w:t>
-      </w:r>
-      <w:r>
-        <w:rPr>
-          <w:rFonts w:ascii="Times New Roman" w:hAnsi="Times New Roman" w:cs="Times New Roman"/>
-          <w:sz w:val="24"/>
-          <w:szCs w:val="24"/>
-        </w:rPr>
-        <w:t>convient à toutes les applications, qu’elles soient sur micro-ordinateurs, mini-ordinateurs ou grands systèmes informatiques. Passons maintenant aux différents outils qui peuvent être utilisés pour réaliser ce projet. Bien qu’il en existe plusieurs, nous n</w:t>
-      </w:r>
-      <w:r>
-        <w:rPr>
-          <w:rFonts w:ascii="Times New Roman" w:hAnsi="Times New Roman" w:cs="Times New Roman"/>
-          <w:sz w:val="24"/>
-          <w:szCs w:val="24"/>
-        </w:rPr>
-        <w:t>ous concentrerons uniquement sur les plus connus dans ce domaine et ferons une comparaison entre eux. Examinons d’abord les langages de programmation pouvant être utilisés pour développer l’application. Pour ce qui est de l’outil, un tableau comparatif dès</w:t>
-      </w:r>
-      <w:r>
-        <w:rPr>
-          <w:rFonts w:ascii="Times New Roman" w:hAnsi="Times New Roman" w:cs="Times New Roman"/>
-          <w:sz w:val="24"/>
-          <w:szCs w:val="24"/>
-        </w:rPr>
-        <w:t xml:space="preserve"> l’outil « PHP », « Java », « Python » sera affiché pour une comparaison rapide </w:t>
+        <w:t xml:space="preserve">Le choix s’est porté sur la méthode MERISE, car elle est bien adaptée à la gestion des projets internes aux organisations, en se limitant à un domaine spécifique. MERISE est une méthode de développement de projets informatiques de gestion. Elle convient à toutes les applications, qu’elles soient sur micro-ordinateurs, mini-ordinateurs ou grands systèmes informatiques. Passons maintenant aux différents outils qui peuvent être utilisés pour réaliser ce projet. Bien qu’il en existe plusieurs, nous nous concentrerons uniquement sur les plus connus dans ce domaine et ferons une comparaison entre eux. Examinons d’abord les langages de programmation pouvant être utilisés pour développer l’application. Pour ce qui est de l’outil, un tableau comparatif dès l’outil « PHP », « Java », « Python » sera affiché pour une comparaison rapide </w:t>
       </w:r>
     </w:p>
     <w:p>
@@ -1898,7 +1667,6 @@
           <w:sz w:val="24"/>
           <w:szCs w:val="24"/>
         </w:rPr>
-        <w:lastRenderedPageBreak/>
         <w:t>Tableau 9 : Comparaison entre PHP, Java, Python</w:t>
       </w:r>
     </w:p>
@@ -2192,6 +1960,7 @@
                 <w:sz w:val="24"/>
                 <w:szCs w:val="24"/>
               </w:rPr>
+              <w:lastRenderedPageBreak/>
               <w:t xml:space="preserve">Langage stable </w:t>
             </w:r>
           </w:p>
@@ -2252,7 +2021,17 @@
                 <w:sz w:val="24"/>
                 <w:szCs w:val="24"/>
               </w:rPr>
-              <w:t xml:space="preserve">La verbosité de Java rend le code plutôt compliqué </w:t>
+              <w:lastRenderedPageBreak/>
+              <w:t xml:space="preserve">La verbosité de Java rend le </w:t>
+            </w:r>
+            <w:r>
+              <w:rPr>
+                <w:rFonts w:ascii="Times New Roman" w:hAnsi="Times New Roman" w:cs="Times New Roman"/>
+                <w:sz w:val="24"/>
+                <w:szCs w:val="24"/>
+              </w:rPr>
+              <w:lastRenderedPageBreak/>
+              <w:t xml:space="preserve">code plutôt compliqué </w:t>
             </w:r>
           </w:p>
           <w:p>
@@ -2316,6 +2095,7 @@
                 <w:sz w:val="24"/>
                 <w:szCs w:val="24"/>
               </w:rPr>
+              <w:lastRenderedPageBreak/>
               <w:t>PYTHON</w:t>
             </w:r>
           </w:p>
@@ -2358,15 +2138,7 @@
                 <w:sz w:val="24"/>
                 <w:szCs w:val="24"/>
               </w:rPr>
-              <w:t>Sa syntaxe est très si</w:t>
-            </w:r>
-            <w:r>
-              <w:rPr>
-                <w:rFonts w:ascii="Times New Roman" w:hAnsi="Times New Roman" w:cs="Times New Roman"/>
-                <w:sz w:val="24"/>
-                <w:szCs w:val="24"/>
-              </w:rPr>
-              <w:t xml:space="preserve">mple et le code très lisible. </w:t>
+              <w:t xml:space="preserve">Sa syntaxe est très simple et le code très lisible. </w:t>
             </w:r>
           </w:p>
           <w:p>
@@ -2471,67 +2243,7 @@
           <w:sz w:val="24"/>
           <w:szCs w:val="24"/>
         </w:rPr>
-        <w:t xml:space="preserve">Le choix s'est porté sur PHP en raison de ses nombreux avantages pour le </w:t>
-      </w:r>
-      <w:r>
-        <w:rPr>
-          <w:rFonts w:ascii="Times New Roman" w:hAnsi="Times New Roman" w:cs="Times New Roman"/>
-          <w:sz w:val="24"/>
-          <w:szCs w:val="24"/>
-        </w:rPr>
-        <w:t>développement web. Conçu spécifiquement pour les applications web dynamiques, PHP offre une grande rapidité d'exécution, une compatibilité étendue avec les serveurs et une communauté de développeurs active. Ces atouts permettent de créer des applications p</w:t>
-      </w:r>
-      <w:r>
-        <w:rPr>
-          <w:rFonts w:ascii="Times New Roman" w:hAnsi="Times New Roman" w:cs="Times New Roman"/>
-          <w:sz w:val="24"/>
-          <w:szCs w:val="24"/>
-        </w:rPr>
-        <w:t xml:space="preserve">erformantes et facilement </w:t>
-      </w:r>
-      <w:proofErr w:type="spellStart"/>
-      <w:r>
-        <w:rPr>
-          <w:rFonts w:ascii="Times New Roman" w:hAnsi="Times New Roman" w:cs="Times New Roman"/>
-          <w:sz w:val="24"/>
-          <w:szCs w:val="24"/>
-        </w:rPr>
-        <w:t>déployables</w:t>
-      </w:r>
-      <w:proofErr w:type="spellEnd"/>
-      <w:r>
-        <w:rPr>
-          <w:rFonts w:ascii="Times New Roman" w:hAnsi="Times New Roman" w:cs="Times New Roman"/>
-          <w:sz w:val="24"/>
-          <w:szCs w:val="24"/>
-        </w:rPr>
-        <w:t xml:space="preserve">, tout en bénéficiant de nombreuses ressources pour le support et l'optimisation. Autour des outils de gestion des bases de données, nous pouvons distinguer trois SGBD principaux : Microsoft SQL Server, MySQL et </w:t>
-      </w:r>
-      <w:proofErr w:type="spellStart"/>
-      <w:r>
-        <w:rPr>
-          <w:rFonts w:ascii="Times New Roman" w:hAnsi="Times New Roman" w:cs="Times New Roman"/>
-          <w:sz w:val="24"/>
-          <w:szCs w:val="24"/>
-        </w:rPr>
-        <w:t>SQLite</w:t>
-      </w:r>
-      <w:proofErr w:type="spellEnd"/>
-      <w:r>
-        <w:rPr>
-          <w:rFonts w:ascii="Times New Roman" w:hAnsi="Times New Roman" w:cs="Times New Roman"/>
-          <w:sz w:val="24"/>
-          <w:szCs w:val="24"/>
-        </w:rPr>
-        <w:t>.</w:t>
-      </w:r>
-      <w:r>
-        <w:rPr>
-          <w:rFonts w:ascii="Times New Roman" w:hAnsi="Times New Roman" w:cs="Times New Roman"/>
-          <w:sz w:val="24"/>
-          <w:szCs w:val="24"/>
-        </w:rPr>
-        <w:t xml:space="preserve"> </w:t>
+        <w:t xml:space="preserve">Le choix s'est porté sur PHP en raison de ses nombreux avantages pour le développement web. Conçu spécifiquement pour les applications web dynamiques, PHP offre une grande rapidité d'exécution, une compatibilité étendue avec les serveurs et une communauté de développeurs active. Ces atouts permettent de créer des applications performantes et facilement déployables, tout en bénéficiant de nombreuses ressources pour le support et l'optimisation. Autour des outils de gestion des bases de données, nous pouvons distinguer trois SGBD principaux : Microsoft SQL Server, MySQL et SQLite. </w:t>
       </w:r>
     </w:p>
     <w:p>
@@ -2585,7 +2297,6 @@
           <w:sz w:val="24"/>
           <w:szCs w:val="24"/>
         </w:rPr>
-        <w:lastRenderedPageBreak/>
         <w:t>Tableau 10 : Comparaison entre les SGBD MySQL, Microsoft SQL Server et SQL Lite</w:t>
       </w:r>
     </w:p>
@@ -2704,48 +2415,24 @@
                 <w:sz w:val="24"/>
                 <w:szCs w:val="24"/>
               </w:rPr>
-              <w:t>Aug</w:t>
-            </w:r>
-            <w:r>
-              <w:rPr>
-                <w:rFonts w:ascii="Times New Roman" w:hAnsi="Times New Roman" w:cs="Times New Roman"/>
-                <w:sz w:val="24"/>
-                <w:szCs w:val="24"/>
-              </w:rPr>
-              <w:t>mente la sécurité des données.</w:t>
-            </w:r>
-          </w:p>
-          <w:p>
-            <w:pPr>
-              <w:rPr>
-                <w:rFonts w:ascii="Times New Roman" w:hAnsi="Times New Roman" w:cs="Times New Roman"/>
-                <w:sz w:val="24"/>
-                <w:szCs w:val="24"/>
-              </w:rPr>
-            </w:pPr>
-            <w:r>
-              <w:rPr>
-                <w:rFonts w:ascii="Times New Roman" w:hAnsi="Times New Roman" w:cs="Times New Roman"/>
-                <w:sz w:val="24"/>
-                <w:szCs w:val="24"/>
-              </w:rPr>
-              <w:t xml:space="preserve">Facilité de configuration. </w:t>
-            </w:r>
-            <w:r>
-              <w:rPr>
-                <w:rFonts w:ascii="Times New Roman" w:hAnsi="Times New Roman" w:cs="Times New Roman"/>
-                <w:sz w:val="24"/>
-                <w:szCs w:val="24"/>
-              </w:rPr>
-              <w:t>Stockage</w:t>
-            </w:r>
-            <w:r>
-              <w:rPr>
-                <w:rFonts w:ascii="Times New Roman" w:hAnsi="Times New Roman" w:cs="Times New Roman"/>
-                <w:sz w:val="24"/>
-                <w:szCs w:val="24"/>
-              </w:rPr>
-              <w:t>.</w:t>
+              <w:t>Augmente la sécurité des données.</w:t>
+            </w:r>
+          </w:p>
+          <w:p>
+            <w:pPr>
+              <w:rPr>
+                <w:rFonts w:ascii="Times New Roman" w:hAnsi="Times New Roman" w:cs="Times New Roman"/>
+                <w:sz w:val="24"/>
+                <w:szCs w:val="24"/>
+              </w:rPr>
+            </w:pPr>
+            <w:r>
+              <w:rPr>
+                <w:rFonts w:ascii="Times New Roman" w:hAnsi="Times New Roman" w:cs="Times New Roman"/>
+                <w:sz w:val="24"/>
+                <w:szCs w:val="24"/>
+              </w:rPr>
+              <w:t>Facilité de configuration. Stockage.</w:t>
             </w:r>
           </w:p>
         </w:tc>
@@ -2767,40 +2454,24 @@
                 <w:sz w:val="24"/>
                 <w:szCs w:val="24"/>
               </w:rPr>
-              <w:t>Les fonctionnali</w:t>
-            </w:r>
-            <w:r>
-              <w:rPr>
-                <w:rFonts w:ascii="Times New Roman" w:hAnsi="Times New Roman" w:cs="Times New Roman"/>
-                <w:sz w:val="24"/>
-                <w:szCs w:val="24"/>
-              </w:rPr>
-              <w:t>tés plus avancées sont payantes.</w:t>
-            </w:r>
-          </w:p>
-          <w:p>
-            <w:pPr>
-              <w:rPr>
-                <w:rFonts w:ascii="Times New Roman" w:hAnsi="Times New Roman" w:cs="Times New Roman"/>
-                <w:sz w:val="24"/>
-                <w:szCs w:val="24"/>
-              </w:rPr>
-            </w:pPr>
-            <w:r>
-              <w:rPr>
-                <w:rFonts w:ascii="Times New Roman" w:hAnsi="Times New Roman" w:cs="Times New Roman"/>
-                <w:sz w:val="24"/>
-                <w:szCs w:val="24"/>
-              </w:rPr>
-              <w:t>Restriction matérielle</w:t>
-            </w:r>
-            <w:r>
-              <w:rPr>
-                <w:rFonts w:ascii="Times New Roman" w:hAnsi="Times New Roman" w:cs="Times New Roman"/>
-                <w:sz w:val="24"/>
-                <w:szCs w:val="24"/>
-              </w:rPr>
-              <w:t>.</w:t>
+              <w:t>Les fonctionnalités plus avancées sont payantes.</w:t>
+            </w:r>
+          </w:p>
+          <w:p>
+            <w:pPr>
+              <w:rPr>
+                <w:rFonts w:ascii="Times New Roman" w:hAnsi="Times New Roman" w:cs="Times New Roman"/>
+                <w:sz w:val="24"/>
+                <w:szCs w:val="24"/>
+              </w:rPr>
+            </w:pPr>
+            <w:r>
+              <w:rPr>
+                <w:rFonts w:ascii="Times New Roman" w:hAnsi="Times New Roman" w:cs="Times New Roman"/>
+                <w:sz w:val="24"/>
+                <w:szCs w:val="24"/>
+              </w:rPr>
+              <w:t>Restriction matérielle.</w:t>
             </w:r>
           </w:p>
         </w:tc>
@@ -2880,15 +2551,7 @@
                 <w:sz w:val="24"/>
                 <w:szCs w:val="24"/>
               </w:rPr>
-              <w:t>Pas besoin d’avoir un</w:t>
-            </w:r>
-            <w:r>
-              <w:rPr>
-                <w:rFonts w:ascii="Times New Roman" w:hAnsi="Times New Roman" w:cs="Times New Roman"/>
-                <w:sz w:val="24"/>
-                <w:szCs w:val="24"/>
-              </w:rPr>
-              <w:t xml:space="preserve">e grande RAM pour fonctionner </w:t>
+              <w:t xml:space="preserve">Pas besoin d’avoir une grande RAM pour fonctionner </w:t>
             </w:r>
           </w:p>
           <w:p>
@@ -2927,15 +2590,7 @@
                 <w:sz w:val="24"/>
                 <w:szCs w:val="24"/>
               </w:rPr>
-              <w:t xml:space="preserve">Support technique médiocre. </w:t>
-            </w:r>
-            <w:r>
-              <w:rPr>
-                <w:rFonts w:ascii="Times New Roman" w:hAnsi="Times New Roman" w:cs="Times New Roman"/>
-                <w:sz w:val="24"/>
-                <w:szCs w:val="24"/>
-              </w:rPr>
-              <w:t>Difficile de postuler avec une grande base de données</w:t>
+              <w:t>Support technique médiocre. Difficile de postuler avec une grande base de données</w:t>
             </w:r>
           </w:p>
         </w:tc>
@@ -2998,6 +2653,7 @@
                 <w:sz w:val="24"/>
                 <w:szCs w:val="24"/>
               </w:rPr>
+              <w:lastRenderedPageBreak/>
               <w:t xml:space="preserve">Meilleurs performances Fiable </w:t>
             </w:r>
           </w:p>
@@ -3054,15 +2710,17 @@
                 <w:sz w:val="24"/>
                 <w:szCs w:val="24"/>
               </w:rPr>
-              <w:t>Limit</w:t>
-            </w:r>
-            <w:r>
-              <w:rPr>
-                <w:rFonts w:ascii="Times New Roman" w:hAnsi="Times New Roman" w:cs="Times New Roman"/>
-                <w:sz w:val="24"/>
-                <w:szCs w:val="24"/>
-              </w:rPr>
-              <w:t xml:space="preserve">é à un accès mono-utilisateur </w:t>
+              <w:lastRenderedPageBreak/>
+              <w:t>Limité à un accès mono-</w:t>
+            </w:r>
+            <w:r>
+              <w:rPr>
+                <w:rFonts w:ascii="Times New Roman" w:hAnsi="Times New Roman" w:cs="Times New Roman"/>
+                <w:sz w:val="24"/>
+                <w:szCs w:val="24"/>
+              </w:rPr>
+              <w:lastRenderedPageBreak/>
+              <w:t xml:space="preserve">utilisateur </w:t>
             </w:r>
           </w:p>
           <w:p>
@@ -3118,41 +2776,7 @@
           <w:sz w:val="24"/>
           <w:szCs w:val="24"/>
         </w:rPr>
-        <w:t xml:space="preserve">Le choix de MySQL s'impose pour sa capacité </w:t>
-      </w:r>
-      <w:r>
-        <w:rPr>
-          <w:rFonts w:ascii="Times New Roman" w:hAnsi="Times New Roman" w:cs="Times New Roman"/>
-          <w:sz w:val="24"/>
-          <w:szCs w:val="24"/>
-        </w:rPr>
-        <w:t>à gérer efficacement les données et sa flexibilité à répondre aux besoins de multiples applications. Il permet de structurer et de manipuler les données de manière optimale. De plus, les systèmes de gestion de bases de données tels que MySQL, Microsoft SQL</w:t>
-      </w:r>
-      <w:r>
-        <w:rPr>
-          <w:rFonts w:ascii="Times New Roman" w:hAnsi="Times New Roman" w:cs="Times New Roman"/>
-          <w:sz w:val="24"/>
-          <w:szCs w:val="24"/>
-        </w:rPr>
-        <w:t xml:space="preserve"> Server et </w:t>
-      </w:r>
-      <w:proofErr w:type="spellStart"/>
-      <w:r>
-        <w:rPr>
-          <w:rFonts w:ascii="Times New Roman" w:hAnsi="Times New Roman" w:cs="Times New Roman"/>
-          <w:sz w:val="24"/>
-          <w:szCs w:val="24"/>
-        </w:rPr>
-        <w:t>SQLite</w:t>
-      </w:r>
-      <w:proofErr w:type="spellEnd"/>
-      <w:r>
-        <w:rPr>
-          <w:rFonts w:ascii="Times New Roman" w:hAnsi="Times New Roman" w:cs="Times New Roman"/>
-          <w:sz w:val="24"/>
-          <w:szCs w:val="24"/>
-        </w:rPr>
-        <w:t xml:space="preserve"> offrent des avantages spécifiques, chacun adapté à différents environnements et exigences de projet. Passons maintenant aux outils de modélisation. Dans ce cas, la comparaison se focalisera entre « Win ‘design » et « Power AMC Designer » </w:t>
+        <w:t xml:space="preserve">Le choix de MySQL s'impose pour sa capacité à gérer efficacement les données et sa flexibilité à répondre aux besoins de multiples applications. Il permet de structurer et de manipuler les données de manière optimale. De plus, les systèmes de gestion de bases de données tels que MySQL, Microsoft SQL Server et SQLite offrent des avantages spécifiques, chacun adapté à différents environnements et exigences de projet. Passons maintenant aux outils de modélisation. Dans ce cas, la comparaison se focalisera entre « Win ‘design » et « Power AMC Designer » </w:t>
       </w:r>
     </w:p>
     <w:p>
@@ -3242,7 +2866,6 @@
           <w:sz w:val="24"/>
           <w:szCs w:val="24"/>
         </w:rPr>
-        <w:lastRenderedPageBreak/>
         <w:t>Tableau 11 : Comparaison des outils de modélisation Win ‘ design et Power AMC</w:t>
       </w:r>
     </w:p>
@@ -3457,6 +3080,7 @@
                 <w:sz w:val="24"/>
                 <w:szCs w:val="24"/>
               </w:rPr>
+              <w:lastRenderedPageBreak/>
               <w:t>Power AMC Designer</w:t>
             </w:r>
           </w:p>
@@ -3590,23 +3214,7 @@
           <w:sz w:val="24"/>
           <w:szCs w:val="24"/>
         </w:rPr>
-        <w:t xml:space="preserve">Win’ Design offre une approche modulaire pour la modélisation d'entreprise, </w:t>
-      </w:r>
-      <w:r>
-        <w:rPr>
-          <w:rFonts w:ascii="Times New Roman" w:hAnsi="Times New Roman" w:cs="Times New Roman"/>
-          <w:sz w:val="24"/>
-          <w:szCs w:val="24"/>
-        </w:rPr>
-        <w:t>couvrant des aspects tels que les processus, les données, les architectures, et plus encore. Cela en fait un choix polyvalent pour les organisations ayant des besoins variés en matière de conception. L’interface utilisateur intuitive de Win’ Design simplif</w:t>
-      </w:r>
-      <w:r>
-        <w:rPr>
-          <w:rFonts w:ascii="Times New Roman" w:hAnsi="Times New Roman" w:cs="Times New Roman"/>
-          <w:sz w:val="24"/>
-          <w:szCs w:val="24"/>
-        </w:rPr>
-        <w:t>ie la création et la modification de modèles. Les fonctionnalités de collaboration en temps réel permettent à plusieurs utilisateurs de travailler simultanément sur les modèles, améliorant ainsi l'efficacité et la cohérence.</w:t>
+        <w:t>Win’ Design offre une approche modulaire pour la modélisation d'entreprise, couvrant des aspects tels que les processus, les données, les architectures, et plus encore. Cela en fait un choix polyvalent pour les organisations ayant des besoins variés en matière de conception. L’interface utilisateur intuitive de Win’ Design simplifie la création et la modification de modèles. Les fonctionnalités de collaboration en temps réel permettent à plusieurs utilisateurs de travailler simultanément sur les modèles, améliorant ainsi l'efficacité et la cohérence.</w:t>
       </w:r>
     </w:p>
     <w:p>
@@ -3646,7 +3254,6 @@
           <w:sz w:val="32"/>
           <w:szCs w:val="24"/>
         </w:rPr>
-        <w:lastRenderedPageBreak/>
         <w:t>CHAPITRE 5. ANALYSE CONCEPTUELLE</w:t>
       </w:r>
     </w:p>
@@ -3881,21 +3488,7 @@
         <w:rPr>
           <w:rFonts w:ascii="Times New Roman" w:hAnsi="Times New Roman" w:cs="Times New Roman"/>
         </w:rPr>
-        <w:t xml:space="preserve"> : ID, nom, email, mot de </w:t>
-      </w:r>
-      <w:proofErr w:type="spellStart"/>
-      <w:r>
-        <w:rPr>
-          <w:rFonts w:ascii="Times New Roman" w:hAnsi="Times New Roman" w:cs="Times New Roman"/>
-        </w:rPr>
-        <w:t>passe</w:t>
-      </w:r>
-      <w:proofErr w:type="spellEnd"/>
-      <w:r>
-        <w:rPr>
-          <w:rFonts w:ascii="Times New Roman" w:hAnsi="Times New Roman" w:cs="Times New Roman"/>
-        </w:rPr>
-        <w:t xml:space="preserve">, </w:t>
+        <w:t xml:space="preserve"> : ID, nom, email, mot de passe, </w:t>
       </w:r>
       <w:proofErr w:type="spellStart"/>
       <w:r>
@@ -3917,58 +3510,49 @@
           <w:rFonts w:ascii="Times New Roman" w:hAnsi="Times New Roman" w:cs="Times New Roman"/>
         </w:rPr>
       </w:pPr>
-      <w:proofErr w:type="spellStart"/>
       <w:r>
         <w:rPr>
           <w:rFonts w:ascii="Times New Roman" w:hAnsi="Times New Roman" w:cs="Times New Roman"/>
           <w:b/>
           <w:bCs/>
         </w:rPr>
+        <w:lastRenderedPageBreak/>
         <w:t>Maison</w:t>
       </w:r>
+      <w:r>
+        <w:rPr>
+          <w:rFonts w:ascii="Times New Roman" w:hAnsi="Times New Roman" w:cs="Times New Roman"/>
+        </w:rPr>
+        <w:t xml:space="preserve"> : ID, nom, description, </w:t>
+      </w:r>
+      <w:proofErr w:type="spellStart"/>
+      <w:r>
+        <w:rPr>
+          <w:rFonts w:ascii="Times New Roman" w:hAnsi="Times New Roman" w:cs="Times New Roman"/>
+        </w:rPr>
+        <w:t>localisation</w:t>
+      </w:r>
       <w:proofErr w:type="spellEnd"/>
       <w:r>
         <w:rPr>
           <w:rFonts w:ascii="Times New Roman" w:hAnsi="Times New Roman" w:cs="Times New Roman"/>
         </w:rPr>
-        <w:t xml:space="preserve"> : ID, nom, description, </w:t>
+        <w:t xml:space="preserve">, </w:t>
       </w:r>
       <w:proofErr w:type="spellStart"/>
       <w:r>
         <w:rPr>
           <w:rFonts w:ascii="Times New Roman" w:hAnsi="Times New Roman" w:cs="Times New Roman"/>
         </w:rPr>
-        <w:t>localisation</w:t>
+        <w:t>tarif</w:t>
       </w:r>
       <w:proofErr w:type="spellEnd"/>
       <w:r>
         <w:rPr>
           <w:rFonts w:ascii="Times New Roman" w:hAnsi="Times New Roman" w:cs="Times New Roman"/>
         </w:rPr>
-        <w:t xml:space="preserve">, </w:t>
-      </w:r>
-      <w:proofErr w:type="spellStart"/>
-      <w:r>
-        <w:rPr>
-          <w:rFonts w:ascii="Times New Roman" w:hAnsi="Times New Roman" w:cs="Times New Roman"/>
-        </w:rPr>
-        <w:t>tarif</w:t>
-      </w:r>
-      <w:proofErr w:type="spellEnd"/>
-      <w:r>
-        <w:rPr>
-          <w:rFonts w:ascii="Times New Roman" w:hAnsi="Times New Roman" w:cs="Times New Roman"/>
-        </w:rPr>
-        <w:t xml:space="preserve">, </w:t>
-      </w:r>
-      <w:proofErr w:type="spellStart"/>
-      <w:r>
-        <w:rPr>
-          <w:rFonts w:ascii="Times New Roman" w:hAnsi="Times New Roman" w:cs="Times New Roman"/>
-        </w:rPr>
-        <w:t>propriétaire</w:t>
-      </w:r>
-      <w:proofErr w:type="spellEnd"/>
+        <w:t>, propriétaire</w:t>
+      </w:r>
     </w:p>
     <w:p>
       <w:pPr>
@@ -4059,7 +3643,6 @@
           <w:rFonts w:ascii="Times New Roman" w:hAnsi="Times New Roman" w:cs="Times New Roman"/>
         </w:rPr>
       </w:pPr>
-      <w:proofErr w:type="spellStart"/>
       <w:r>
         <w:rPr>
           <w:rFonts w:ascii="Times New Roman" w:hAnsi="Times New Roman" w:cs="Times New Roman"/>
@@ -4068,7 +3651,6 @@
         </w:rPr>
         <w:t>Paiement</w:t>
       </w:r>
-      <w:proofErr w:type="spellEnd"/>
       <w:r>
         <w:rPr>
           <w:rFonts w:ascii="Times New Roman" w:hAnsi="Times New Roman" w:cs="Times New Roman"/>
@@ -4259,14 +3841,12 @@
                 <w:rFonts w:ascii="Times New Roman" w:hAnsi="Times New Roman" w:cs="Times New Roman"/>
               </w:rPr>
             </w:pPr>
-            <w:proofErr w:type="spellStart"/>
             <w:r>
               <w:rPr>
                 <w:rFonts w:ascii="Times New Roman" w:hAnsi="Times New Roman" w:cs="Times New Roman"/>
               </w:rPr>
               <w:t>Taille</w:t>
             </w:r>
-            <w:proofErr w:type="spellEnd"/>
           </w:p>
         </w:tc>
         <w:tc>
@@ -4435,19 +4015,11 @@
                 <w:rFonts w:ascii="Times New Roman" w:hAnsi="Times New Roman" w:cs="Times New Roman"/>
               </w:rPr>
             </w:pPr>
-            <w:proofErr w:type="gramStart"/>
-            <w:r>
-              <w:rPr>
-                <w:rFonts w:ascii="Times New Roman" w:hAnsi="Times New Roman" w:cs="Times New Roman"/>
-              </w:rPr>
-              <w:t>e-mail</w:t>
-            </w:r>
-            <w:proofErr w:type="gramEnd"/>
-            <w:r>
-              <w:rPr>
-                <w:rFonts w:ascii="Times New Roman" w:hAnsi="Times New Roman" w:cs="Times New Roman"/>
-              </w:rPr>
-              <w:t xml:space="preserve"> de </w:t>
+            <w:r>
+              <w:rPr>
+                <w:rFonts w:ascii="Times New Roman" w:hAnsi="Times New Roman" w:cs="Times New Roman"/>
+              </w:rPr>
+              <w:t xml:space="preserve">e-mail de </w:t>
             </w:r>
             <w:proofErr w:type="spellStart"/>
             <w:r>
@@ -4611,24 +4183,7 @@
           <w:rFonts w:ascii="Times New Roman" w:hAnsi="Times New Roman" w:cs="Times New Roman"/>
           <w:sz w:val="24"/>
         </w:rPr>
-        <w:lastRenderedPageBreak/>
-        <w:t xml:space="preserve">RG2 : L’utilisateur s’authentifie si </w:t>
-      </w:r>
-      <w:proofErr w:type="spellStart"/>
-      <w:r>
-        <w:rPr>
-          <w:rFonts w:ascii="Times New Roman" w:hAnsi="Times New Roman" w:cs="Times New Roman"/>
-          <w:sz w:val="24"/>
-        </w:rPr>
-        <w:t>Admin</w:t>
-      </w:r>
-      <w:proofErr w:type="spellEnd"/>
-      <w:r>
-        <w:rPr>
-          <w:rFonts w:ascii="Times New Roman" w:hAnsi="Times New Roman" w:cs="Times New Roman"/>
-          <w:sz w:val="24"/>
-        </w:rPr>
-        <w:t xml:space="preserve"> ou Formateur ;</w:t>
+        <w:t>RG2 : L’utilisateur s’authentifie si Admin ou Formateur ;</w:t>
       </w:r>
     </w:p>
     <w:p>
@@ -4698,10 +4253,74 @@
         <w:t>Pour visualiser la circulation des données et des informations à travers les processus du système, nous avons élaboré le Diagramme de Flux de Données (DFD). Ce diagramme est présenté ci-dessous. La Figure 5 ci-dessous illustre la représentation graphique du Diagramme de Flux de Données (DFD).</w:t>
       </w:r>
     </w:p>
-    <w:p/>
-    <w:p/>
-    <w:p/>
-    <w:p/>
+    <w:p>
+      <w:r>
+        <w:rPr>
+          <w:noProof/>
+        </w:rPr>
+        <w:pict w14:anchorId="5BE9DD68">
+          <v:shapetype id="_x0000_t202" coordsize="21600,21600" o:spt="202" path="m,l,21600r21600,l21600,xe">
+            <v:stroke joinstyle="miter"/>
+            <v:path gradientshapeok="t" o:connecttype="rect"/>
+          </v:shapetype>
+          <v:shape id="Zone de texte 2" o:spid="_x0000_s1026" type="#_x0000_t202" style="position:absolute;margin-left:.35pt;margin-top:37.75pt;width:478.35pt;height:246.75pt;z-index:251659264;visibility:visible;mso-wrap-distance-left:9pt;mso-wrap-distance-top:3.6pt;mso-wrap-distance-right:9pt;mso-wrap-distance-bottom:3.6pt;mso-position-horizontal-relative:text;mso-position-vertical-relative:text;mso-width-relative:margin;mso-height-relative:margin;v-text-anchor:top" stroked="f">
+            <v:textbox>
+              <w:txbxContent>
+                <w:p>
+                  <w:r>
+                    <w:rPr>
+                      <w:noProof/>
+                    </w:rPr>
+                    <w:drawing>
+                      <wp:inline distT="0" distB="0" distL="0" distR="0" wp14:anchorId="648E5D59" wp14:editId="5CDD6BAE">
+                        <wp:extent cx="5876925" cy="2971800"/>
+                        <wp:effectExtent l="0" t="0" r="0" b="0"/>
+                        <wp:docPr id="1" name="Image 1"/>
+                        <wp:cNvGraphicFramePr>
+                          <a:graphicFrameLocks xmlns:a="http://schemas.openxmlformats.org/drawingml/2006/main" noChangeAspect="1"/>
+                        </wp:cNvGraphicFramePr>
+                        <a:graphic xmlns:a="http://schemas.openxmlformats.org/drawingml/2006/main">
+                          <a:graphicData uri="http://schemas.openxmlformats.org/drawingml/2006/picture">
+                            <pic:pic xmlns:pic="http://schemas.openxmlformats.org/drawingml/2006/picture">
+                              <pic:nvPicPr>
+                                <pic:cNvPr id="1" name="Image 1"/>
+                                <pic:cNvPicPr/>
+                              </pic:nvPicPr>
+                              <pic:blipFill>
+                                <a:blip r:embed="rId7">
+                                  <a:extLst>
+                                    <a:ext uri="{28A0092B-C50C-407E-A947-70E740481C1C}">
+                                      <a14:useLocalDpi xmlns:a14="http://schemas.microsoft.com/office/drawing/2010/main" val="0"/>
+                                    </a:ext>
+                                  </a:extLst>
+                                </a:blip>
+                                <a:stretch>
+                                  <a:fillRect/>
+                                </a:stretch>
+                              </pic:blipFill>
+                              <pic:spPr>
+                                <a:xfrm>
+                                  <a:off x="0" y="0"/>
+                                  <a:ext cx="5876925" cy="2971800"/>
+                                </a:xfrm>
+                                <a:prstGeom prst="rect">
+                                  <a:avLst/>
+                                </a:prstGeom>
+                              </pic:spPr>
+                            </pic:pic>
+                          </a:graphicData>
+                        </a:graphic>
+                      </wp:inline>
+                    </w:drawing>
+                  </w:r>
+                </w:p>
+              </w:txbxContent>
+            </v:textbox>
+            <w10:wrap type="square"/>
+          </v:shape>
+        </w:pict>
+      </w:r>
+    </w:p>
     <w:p/>
     <w:p>
       <w:pPr>
@@ -4733,15 +4352,8 @@
           <w:b/>
           <w:color w:val="auto"/>
         </w:rPr>
-        <w:t xml:space="preserve">5.5 </w:t>
-      </w:r>
-      <w:r>
-        <w:rPr>
-          <w:rFonts w:ascii="Times New Roman" w:hAnsi="Times New Roman" w:cs="Times New Roman"/>
-          <w:b/>
-          <w:color w:val="auto"/>
-        </w:rPr>
-        <w:t>Modélisation des données</w:t>
+        <w:lastRenderedPageBreak/>
+        <w:t>5.5 Modélisation des données</w:t>
       </w:r>
     </w:p>
     <w:p>
@@ -4887,42 +4499,68 @@
           <w:sz w:val="24"/>
         </w:rPr>
       </w:pPr>
-    </w:p>
-    <w:p>
-      <w:pPr>
-        <w:pStyle w:val="Corpsdetexte"/>
-        <w:rPr>
-          <w:rFonts w:ascii="Times New Roman" w:hAnsi="Times New Roman" w:cs="Times New Roman"/>
-          <w:sz w:val="24"/>
-        </w:rPr>
-      </w:pPr>
-    </w:p>
-    <w:p>
-      <w:pPr>
-        <w:pStyle w:val="Corpsdetexte"/>
-        <w:rPr>
-          <w:rFonts w:ascii="Times New Roman" w:hAnsi="Times New Roman" w:cs="Times New Roman"/>
-          <w:sz w:val="24"/>
-        </w:rPr>
-      </w:pPr>
-    </w:p>
-    <w:p>
-      <w:pPr>
-        <w:pStyle w:val="Corpsdetexte"/>
-        <w:rPr>
-          <w:rFonts w:ascii="Times New Roman" w:hAnsi="Times New Roman" w:cs="Times New Roman"/>
-          <w:sz w:val="24"/>
-        </w:rPr>
-      </w:pPr>
-    </w:p>
-    <w:p>
-      <w:pPr>
-        <w:pStyle w:val="Corpsdetexte"/>
-        <w:rPr>
-          <w:rFonts w:ascii="Times New Roman" w:hAnsi="Times New Roman" w:cs="Times New Roman"/>
-          <w:sz w:val="24"/>
-        </w:rPr>
-      </w:pPr>
+      <w:r>
+        <w:rPr>
+          <w:noProof/>
+        </w:rPr>
+        <w:pict w14:anchorId="4253B5D3">
+          <v:shape id="_x0000_s1027" type="#_x0000_t202" style="position:absolute;margin-left:-19.15pt;margin-top:-31.1pt;width:502.35pt;height:338.95pt;z-index:251661312;visibility:visible;mso-wrap-distance-left:9pt;mso-wrap-distance-top:3.6pt;mso-wrap-distance-right:9pt;mso-wrap-distance-bottom:3.6pt;mso-position-horizontal-relative:text;mso-position-vertical-relative:text;mso-width-relative:margin;mso-height-relative:margin;v-text-anchor:top" stroked="f">
+            <v:textbox>
+              <w:txbxContent>
+                <w:p>
+                  <w:r>
+                    <w:rPr>
+                      <w:noProof/>
+                    </w:rPr>
+                    <w:drawing>
+                      <wp:inline distT="0" distB="0" distL="0" distR="0" wp14:anchorId="45E8728E" wp14:editId="3ED66ED4">
+                        <wp:extent cx="6181725" cy="4152900"/>
+                        <wp:effectExtent l="0" t="0" r="0" b="0"/>
+                        <wp:docPr id="2" name="Image 2"/>
+                        <wp:cNvGraphicFramePr>
+                          <a:graphicFrameLocks xmlns:a="http://schemas.openxmlformats.org/drawingml/2006/main" noChangeAspect="1"/>
+                        </wp:cNvGraphicFramePr>
+                        <a:graphic xmlns:a="http://schemas.openxmlformats.org/drawingml/2006/main">
+                          <a:graphicData uri="http://schemas.openxmlformats.org/drawingml/2006/picture">
+                            <pic:pic xmlns:pic="http://schemas.openxmlformats.org/drawingml/2006/picture">
+                              <pic:nvPicPr>
+                                <pic:cNvPr id="2" name="Image 2"/>
+                                <pic:cNvPicPr/>
+                              </pic:nvPicPr>
+                              <pic:blipFill>
+                                <a:blip r:embed="rId8">
+                                  <a:extLst>
+                                    <a:ext uri="{28A0092B-C50C-407E-A947-70E740481C1C}">
+                                      <a14:useLocalDpi xmlns:a14="http://schemas.microsoft.com/office/drawing/2010/main" val="0"/>
+                                    </a:ext>
+                                  </a:extLst>
+                                </a:blip>
+                                <a:stretch>
+                                  <a:fillRect/>
+                                </a:stretch>
+                              </pic:blipFill>
+                              <pic:spPr>
+                                <a:xfrm>
+                                  <a:off x="0" y="0"/>
+                                  <a:ext cx="6181725" cy="4152900"/>
+                                </a:xfrm>
+                                <a:prstGeom prst="rect">
+                                  <a:avLst/>
+                                </a:prstGeom>
+                              </pic:spPr>
+                            </pic:pic>
+                          </a:graphicData>
+                        </a:graphic>
+                      </wp:inline>
+                    </w:drawing>
+                  </w:r>
+                </w:p>
+              </w:txbxContent>
+            </v:textbox>
+            <w10:wrap type="square"/>
+          </v:shape>
+        </w:pict>
+      </w:r>
     </w:p>
     <w:p>
       <w:pPr>
@@ -4944,47 +4582,6 @@
     <w:p>
       <w:pPr>
         <w:pStyle w:val="Corpsdetexte"/>
-        <w:jc w:val="center"/>
-        <w:rPr>
-          <w:rFonts w:ascii="Times New Roman" w:hAnsi="Times New Roman" w:cs="Times New Roman"/>
-          <w:sz w:val="24"/>
-        </w:rPr>
-      </w:pPr>
-    </w:p>
-    <w:p>
-      <w:pPr>
-        <w:pStyle w:val="Corpsdetexte"/>
-        <w:jc w:val="center"/>
-        <w:rPr>
-          <w:rFonts w:ascii="Times New Roman" w:hAnsi="Times New Roman" w:cs="Times New Roman"/>
-          <w:sz w:val="24"/>
-        </w:rPr>
-      </w:pPr>
-    </w:p>
-    <w:p>
-      <w:pPr>
-        <w:pStyle w:val="Corpsdetexte"/>
-        <w:jc w:val="center"/>
-        <w:rPr>
-          <w:rFonts w:ascii="Times New Roman" w:hAnsi="Times New Roman" w:cs="Times New Roman"/>
-          <w:sz w:val="24"/>
-        </w:rPr>
-      </w:pPr>
-    </w:p>
-    <w:p>
-      <w:pPr>
-        <w:pStyle w:val="Corpsdetexte"/>
-        <w:jc w:val="center"/>
-        <w:rPr>
-          <w:rFonts w:ascii="Times New Roman" w:hAnsi="Times New Roman" w:cs="Times New Roman"/>
-          <w:sz w:val="24"/>
-        </w:rPr>
-      </w:pPr>
-    </w:p>
-    <w:p>
-      <w:pPr>
-        <w:pStyle w:val="Corpsdetexte"/>
-        <w:jc w:val="center"/>
         <w:rPr>
           <w:rFonts w:ascii="Times New Roman" w:hAnsi="Times New Roman" w:cs="Times New Roman"/>
           <w:sz w:val="24"/>
@@ -5011,7 +4608,6 @@
           <w:sz w:val="24"/>
           <w:szCs w:val="24"/>
         </w:rPr>
-        <w:lastRenderedPageBreak/>
         <w:t xml:space="preserve">5.5.2 </w:t>
       </w:r>
       <w:r>
@@ -5021,8 +4617,9 @@
           <w:sz w:val="24"/>
           <w:szCs w:val="24"/>
         </w:rPr>
-        <w:t>M</w:t>
-      </w:r>
+        <w:t>Modèle Logique des Données (MLD</w:t>
+      </w:r>
+      <w:proofErr w:type="gramStart"/>
       <w:r>
         <w:rPr>
           <w:rFonts w:ascii="Times New Roman" w:hAnsi="Times New Roman" w:cs="Times New Roman"/>
@@ -5030,7 +4627,7 @@
           <w:sz w:val="24"/>
           <w:szCs w:val="24"/>
         </w:rPr>
-        <w:t>odèle Logique des Données (MLD)</w:t>
+        <w:t>)</w:t>
       </w:r>
       <w:r>
         <w:rPr>
@@ -5042,6 +4639,7 @@
         </w:rPr>
         <w:t>:</w:t>
       </w:r>
+      <w:proofErr w:type="gramEnd"/>
     </w:p>
     <w:p>
       <w:pPr>
@@ -5144,6 +4742,88 @@
     <w:p>
       <w:pPr>
         <w:pStyle w:val="Corpsdetexte"/>
+        <w:rPr>
+          <w:rFonts w:ascii="Times New Roman" w:hAnsi="Times New Roman" w:cs="Times New Roman"/>
+          <w:sz w:val="24"/>
+          <w:szCs w:val="24"/>
+        </w:rPr>
+      </w:pPr>
+    </w:p>
+    <w:p>
+      <w:pPr>
+        <w:pStyle w:val="Corpsdetexte"/>
+        <w:rPr>
+          <w:rFonts w:ascii="Times New Roman" w:hAnsi="Times New Roman" w:cs="Times New Roman"/>
+          <w:sz w:val="24"/>
+          <w:szCs w:val="24"/>
+        </w:rPr>
+      </w:pPr>
+      <w:r>
+        <w:rPr>
+          <w:noProof/>
+        </w:rPr>
+        <w:pict w14:anchorId="124C2F1F">
+          <v:shape id="_x0000_s1029" type="#_x0000_t202" style="position:absolute;margin-left:0;margin-top:-23.6pt;width:505.8pt;height:335.25pt;z-index:251663360;visibility:visible;mso-wrap-distance-left:9pt;mso-wrap-distance-top:3.6pt;mso-wrap-distance-right:9pt;mso-wrap-distance-bottom:3.6pt;mso-position-horizontal:center;mso-position-horizontal-relative:text;mso-position-vertical:absolute;mso-position-vertical-relative:text;mso-width-relative:margin;mso-height-relative:margin;v-text-anchor:top" stroked="f">
+            <v:textbox>
+              <w:txbxContent>
+                <w:p>
+                  <w:r>
+                    <w:rPr>
+                      <w:noProof/>
+                    </w:rPr>
+                    <w:drawing>
+                      <wp:inline distT="0" distB="0" distL="0" distR="0" wp14:anchorId="5FBCD65A" wp14:editId="61ED69E5">
+                        <wp:extent cx="6200775" cy="4057650"/>
+                        <wp:effectExtent l="0" t="0" r="0" b="0"/>
+                        <wp:docPr id="9" name="Image 9"/>
+                        <wp:cNvGraphicFramePr>
+                          <a:graphicFrameLocks xmlns:a="http://schemas.openxmlformats.org/drawingml/2006/main" noChangeAspect="1"/>
+                        </wp:cNvGraphicFramePr>
+                        <a:graphic xmlns:a="http://schemas.openxmlformats.org/drawingml/2006/main">
+                          <a:graphicData uri="http://schemas.openxmlformats.org/drawingml/2006/picture">
+                            <pic:pic xmlns:pic="http://schemas.openxmlformats.org/drawingml/2006/picture">
+                              <pic:nvPicPr>
+                                <pic:cNvPr id="9" name="Image 9"/>
+                                <pic:cNvPicPr/>
+                              </pic:nvPicPr>
+                              <pic:blipFill>
+                                <a:blip r:embed="rId9">
+                                  <a:extLst>
+                                    <a:ext uri="{28A0092B-C50C-407E-A947-70E740481C1C}">
+                                      <a14:useLocalDpi xmlns:a14="http://schemas.microsoft.com/office/drawing/2010/main" val="0"/>
+                                    </a:ext>
+                                  </a:extLst>
+                                </a:blip>
+                                <a:stretch>
+                                  <a:fillRect/>
+                                </a:stretch>
+                              </pic:blipFill>
+                              <pic:spPr>
+                                <a:xfrm>
+                                  <a:off x="0" y="0"/>
+                                  <a:ext cx="6200775" cy="4057650"/>
+                                </a:xfrm>
+                                <a:prstGeom prst="rect">
+                                  <a:avLst/>
+                                </a:prstGeom>
+                              </pic:spPr>
+                            </pic:pic>
+                          </a:graphicData>
+                        </a:graphic>
+                      </wp:inline>
+                    </w:drawing>
+                  </w:r>
+                </w:p>
+              </w:txbxContent>
+            </v:textbox>
+            <w10:wrap type="square"/>
+          </v:shape>
+        </w:pict>
+      </w:r>
+    </w:p>
+    <w:p>
+      <w:pPr>
+        <w:pStyle w:val="Corpsdetexte"/>
         <w:jc w:val="center"/>
         <w:rPr>
           <w:rFonts w:ascii="Times New Roman" w:hAnsi="Times New Roman" w:cs="Times New Roman"/>
@@ -5155,15 +4835,6 @@
         </w:rPr>
         <w:t>Figure 7 : Modèle Logique des Données (MLD)</w:t>
       </w:r>
-    </w:p>
-    <w:p>
-      <w:pPr>
-        <w:pStyle w:val="Corpsdetexte"/>
-        <w:jc w:val="center"/>
-        <w:rPr>
-          <w:rFonts w:ascii="Times New Roman" w:hAnsi="Times New Roman" w:cs="Times New Roman"/>
-        </w:rPr>
-      </w:pPr>
     </w:p>
     <w:p>
       <w:pPr>
@@ -5325,15 +4996,6 @@
     <w:p>
       <w:pPr>
         <w:pStyle w:val="Corpsdetexte"/>
-        <w:rPr>
-          <w:rFonts w:ascii="Times New Roman" w:hAnsi="Times New Roman" w:cs="Times New Roman"/>
-          <w:sz w:val="24"/>
-        </w:rPr>
-      </w:pPr>
-    </w:p>
-    <w:p>
-      <w:pPr>
-        <w:pStyle w:val="Corpsdetexte"/>
         <w:jc w:val="center"/>
         <w:rPr>
           <w:rFonts w:ascii="Times New Roman" w:hAnsi="Times New Roman" w:cs="Times New Roman"/>
@@ -5345,70 +5007,6 @@
         </w:rPr>
         <w:t>Figure 8 : Modèle Conceptuel des Traitements (MCT).</w:t>
       </w:r>
-    </w:p>
-    <w:p>
-      <w:pPr>
-        <w:pStyle w:val="Corpsdetexte"/>
-        <w:jc w:val="center"/>
-        <w:rPr>
-          <w:rFonts w:ascii="Times New Roman" w:hAnsi="Times New Roman" w:cs="Times New Roman"/>
-        </w:rPr>
-      </w:pPr>
-    </w:p>
-    <w:p>
-      <w:pPr>
-        <w:pStyle w:val="Corpsdetexte"/>
-        <w:jc w:val="center"/>
-        <w:rPr>
-          <w:rFonts w:ascii="Times New Roman" w:hAnsi="Times New Roman" w:cs="Times New Roman"/>
-          <w:sz w:val="24"/>
-          <w:szCs w:val="24"/>
-        </w:rPr>
-      </w:pPr>
-    </w:p>
-    <w:p>
-      <w:pPr>
-        <w:pStyle w:val="Corpsdetexte"/>
-        <w:jc w:val="center"/>
-        <w:rPr>
-          <w:rFonts w:ascii="Times New Roman" w:hAnsi="Times New Roman" w:cs="Times New Roman"/>
-          <w:sz w:val="24"/>
-          <w:szCs w:val="24"/>
-        </w:rPr>
-      </w:pPr>
-    </w:p>
-    <w:p>
-      <w:pPr>
-        <w:pStyle w:val="Corpsdetexte"/>
-        <w:jc w:val="center"/>
-        <w:rPr>
-          <w:rFonts w:ascii="Times New Roman" w:hAnsi="Times New Roman" w:cs="Times New Roman"/>
-          <w:sz w:val="24"/>
-          <w:szCs w:val="24"/>
-        </w:rPr>
-      </w:pPr>
-    </w:p>
-    <w:p>
-      <w:pPr>
-        <w:pStyle w:val="Corpsdetexte"/>
-        <w:jc w:val="center"/>
-        <w:rPr>
-          <w:rFonts w:ascii="Times New Roman" w:hAnsi="Times New Roman" w:cs="Times New Roman"/>
-          <w:sz w:val="24"/>
-          <w:szCs w:val="24"/>
-        </w:rPr>
-      </w:pPr>
-    </w:p>
-    <w:p>
-      <w:pPr>
-        <w:pStyle w:val="Corpsdetexte"/>
-        <w:jc w:val="center"/>
-        <w:rPr>
-          <w:rFonts w:ascii="Times New Roman" w:hAnsi="Times New Roman" w:cs="Times New Roman"/>
-          <w:sz w:val="24"/>
-          <w:szCs w:val="24"/>
-        </w:rPr>
-      </w:pPr>
     </w:p>
     <w:p>
       <w:pPr>
@@ -5436,31 +5034,23 @@
           <w:b/>
           <w:sz w:val="24"/>
         </w:rPr>
-        <w:t>Modèle Organisationnel des Traitements (MOT)</w:t>
-      </w:r>
+        <w:t>Modèle Organisationnel des Traitements (MOT) :</w:t>
+      </w:r>
+    </w:p>
+    <w:p>
+      <w:pPr>
+        <w:pStyle w:val="Corpsdetexte"/>
+        <w:rPr>
+          <w:rFonts w:ascii="Times New Roman" w:hAnsi="Times New Roman" w:cs="Times New Roman"/>
+          <w:sz w:val="24"/>
+        </w:rPr>
+      </w:pPr>
       <w:r>
         <w:rPr>
           <w:rFonts w:ascii="Times New Roman" w:hAnsi="Times New Roman" w:cs="Times New Roman"/>
           <w:b/>
           <w:sz w:val="24"/>
         </w:rPr>
-        <w:t> :</w:t>
-      </w:r>
-    </w:p>
-    <w:p>
-      <w:pPr>
-        <w:pStyle w:val="Corpsdetexte"/>
-        <w:rPr>
-          <w:rFonts w:ascii="Times New Roman" w:hAnsi="Times New Roman" w:cs="Times New Roman"/>
-          <w:sz w:val="24"/>
-        </w:rPr>
-      </w:pPr>
-      <w:r>
-        <w:rPr>
-          <w:rFonts w:ascii="Times New Roman" w:hAnsi="Times New Roman" w:cs="Times New Roman"/>
-          <w:b/>
-          <w:sz w:val="24"/>
-        </w:rPr>
         <w:tab/>
       </w:r>
       <w:r>
@@ -5542,8 +5132,33 @@
           <w:sz w:val="24"/>
         </w:rPr>
       </w:pPr>
-      <w:bookmarkStart w:id="12" w:name="_GoBack"/>
-      <w:bookmarkEnd w:id="12"/>
+    </w:p>
+    <w:p>
+      <w:pPr>
+        <w:pStyle w:val="Corpsdetexte"/>
+        <w:rPr>
+          <w:rFonts w:ascii="Times New Roman" w:hAnsi="Times New Roman" w:cs="Times New Roman"/>
+          <w:sz w:val="24"/>
+        </w:rPr>
+      </w:pPr>
+    </w:p>
+    <w:p>
+      <w:pPr>
+        <w:pStyle w:val="Corpsdetexte"/>
+        <w:rPr>
+          <w:rFonts w:ascii="Times New Roman" w:hAnsi="Times New Roman" w:cs="Times New Roman"/>
+          <w:sz w:val="24"/>
+        </w:rPr>
+      </w:pPr>
+    </w:p>
+    <w:p>
+      <w:pPr>
+        <w:pStyle w:val="Corpsdetexte"/>
+        <w:rPr>
+          <w:rFonts w:ascii="Times New Roman" w:hAnsi="Times New Roman" w:cs="Times New Roman"/>
+          <w:sz w:val="24"/>
+        </w:rPr>
+      </w:pPr>
     </w:p>
     <w:p>
       <w:pPr>
@@ -5564,7 +5179,7 @@
     </w:p>
     <w:sectPr>
       <w:pgSz w:w="11906" w:h="16838"/>
-      <w:pgMar w:top="1417" w:right="1417" w:bottom="1417" w:left="1417" w:header="0" w:footer="0" w:gutter="0"/>
+      <w:pgMar w:top="993" w:right="1417" w:bottom="567" w:left="1417" w:header="0" w:footer="0" w:gutter="0"/>
       <w:cols w:space="720"/>
       <w:formProt w:val="0"/>
       <w:docGrid w:linePitch="360"/>
@@ -5573,9 +5188,59 @@
 </w:document>
 </file>
 
+<file path=word/endnotes.xml><?xml version="1.0" encoding="utf-8"?>
+<w:endnotes xmlns:wpc="http://schemas.microsoft.com/office/word/2010/wordprocessingCanvas" xmlns:cx="http://schemas.microsoft.com/office/drawing/2014/chartex" xmlns:cx1="http://schemas.microsoft.com/office/drawing/2015/9/8/chartex" xmlns:cx2="http://schemas.microsoft.com/office/drawing/2015/10/21/chartex" xmlns:cx3="http://schemas.microsoft.com/office/drawing/2016/5/9/chartex" xmlns:cx4="http://schemas.microsoft.com/office/drawing/2016/5/10/chartex" xmlns:cx5="http://schemas.microsoft.com/office/drawing/2016/5/11/chartex" xmlns:cx6="http://schemas.microsoft.com/office/drawing/2016/5/12/chartex" xmlns:cx7="http://schemas.microsoft.com/office/drawing/2016/5/13/chartex" xmlns:cx8="http://schemas.microsoft.com/office/drawing/2016/5/14/chartex" xmlns:mc="http://schemas.openxmlformats.org/markup-compatibility/2006" xmlns:aink="http://schemas.microsoft.com/office/drawing/2016/ink" xmlns:am3d="http://schemas.microsoft.com/office/drawing/2017/model3d" xmlns:o="urn:schemas-microsoft-com:office:office" xmlns:oel="http://schemas.microsoft.com/office/2019/extlst" xmlns:r="http://schemas.openxmlformats.org/officeDocument/2006/relationships" xmlns:m="http://schemas.openxmlformats.org/officeDocument/2006/math" xmlns:v="urn:schemas-microsoft-com:vml" xmlns:wp14="http://schemas.microsoft.com/office/word/2010/wordprocessingDrawing" xmlns:wp="http://schemas.openxmlformats.org/drawingml/2006/wordprocessingDrawing" xmlns:w10="urn:schemas-microsoft-com:office:word" xmlns:w="http://schemas.openxmlformats.org/wordprocessingml/2006/main" xmlns:w14="http://schemas.microsoft.com/office/word/2010/wordml" xmlns:w15="http://schemas.microsoft.com/office/word/2012/wordml" xmlns:w16cex="http://schemas.microsoft.com/office/word/2018/wordml/cex" xmlns:w16cid="http://schemas.microsoft.com/office/word/2016/wordml/cid" xmlns:w16="http://schemas.microsoft.com/office/word/2018/wordml" xmlns:w16sdtdh="http://schemas.microsoft.com/office/word/2020/wordml/sdtdatahash" xmlns:w16se="http://schemas.microsoft.com/office/word/2015/wordml/symex" xmlns:wpg="http://schemas.microsoft.com/office/word/2010/wordprocessingGroup" xmlns:wpi="http://schemas.microsoft.com/office/word/2010/wordprocessingInk" xmlns:wne="http://schemas.microsoft.com/office/word/2006/wordml" xmlns:wps="http://schemas.microsoft.com/office/word/2010/wordprocessingShape" mc:Ignorable="w14 w15 w16se w16cid w16 w16cex w16sdtdh wp14">
+  <w:endnote w:type="separator" w:id="-1">
+    <w:p>
+      <w:pPr>
+        <w:spacing w:after="0" w:line="240" w:lineRule="auto"/>
+      </w:pPr>
+      <w:r>
+        <w:separator/>
+      </w:r>
+    </w:p>
+  </w:endnote>
+  <w:endnote w:type="continuationSeparator" w:id="0">
+    <w:p>
+      <w:pPr>
+        <w:spacing w:after="0" w:line="240" w:lineRule="auto"/>
+      </w:pPr>
+      <w:r>
+        <w:continuationSeparator/>
+      </w:r>
+    </w:p>
+  </w:endnote>
+</w:endnotes>
+</file>
+
+<file path=word/footnotes.xml><?xml version="1.0" encoding="utf-8"?>
+<w:footnotes xmlns:wpc="http://schemas.microsoft.com/office/word/2010/wordprocessingCanvas" xmlns:cx="http://schemas.microsoft.com/office/drawing/2014/chartex" xmlns:cx1="http://schemas.microsoft.com/office/drawing/2015/9/8/chartex" xmlns:cx2="http://schemas.microsoft.com/office/drawing/2015/10/21/chartex" xmlns:cx3="http://schemas.microsoft.com/office/drawing/2016/5/9/chartex" xmlns:cx4="http://schemas.microsoft.com/office/drawing/2016/5/10/chartex" xmlns:cx5="http://schemas.microsoft.com/office/drawing/2016/5/11/chartex" xmlns:cx6="http://schemas.microsoft.com/office/drawing/2016/5/12/chartex" xmlns:cx7="http://schemas.microsoft.com/office/drawing/2016/5/13/chartex" xmlns:cx8="http://schemas.microsoft.com/office/drawing/2016/5/14/chartex" xmlns:mc="http://schemas.openxmlformats.org/markup-compatibility/2006" xmlns:aink="http://schemas.microsoft.com/office/drawing/2016/ink" xmlns:am3d="http://schemas.microsoft.com/office/drawing/2017/model3d" xmlns:o="urn:schemas-microsoft-com:office:office" xmlns:oel="http://schemas.microsoft.com/office/2019/extlst" xmlns:r="http://schemas.openxmlformats.org/officeDocument/2006/relationships" xmlns:m="http://schemas.openxmlformats.org/officeDocument/2006/math" xmlns:v="urn:schemas-microsoft-com:vml" xmlns:wp14="http://schemas.microsoft.com/office/word/2010/wordprocessingDrawing" xmlns:wp="http://schemas.openxmlformats.org/drawingml/2006/wordprocessingDrawing" xmlns:w10="urn:schemas-microsoft-com:office:word" xmlns:w="http://schemas.openxmlformats.org/wordprocessingml/2006/main" xmlns:w14="http://schemas.microsoft.com/office/word/2010/wordml" xmlns:w15="http://schemas.microsoft.com/office/word/2012/wordml" xmlns:w16cex="http://schemas.microsoft.com/office/word/2018/wordml/cex" xmlns:w16cid="http://schemas.microsoft.com/office/word/2016/wordml/cid" xmlns:w16="http://schemas.microsoft.com/office/word/2018/wordml" xmlns:w16sdtdh="http://schemas.microsoft.com/office/word/2020/wordml/sdtdatahash" xmlns:w16se="http://schemas.microsoft.com/office/word/2015/wordml/symex" xmlns:wpg="http://schemas.microsoft.com/office/word/2010/wordprocessingGroup" xmlns:wpi="http://schemas.microsoft.com/office/word/2010/wordprocessingInk" xmlns:wne="http://schemas.microsoft.com/office/word/2006/wordml" xmlns:wps="http://schemas.microsoft.com/office/word/2010/wordprocessingShape" mc:Ignorable="w14 w15 w16se w16cid w16 w16cex w16sdtdh wp14">
+  <w:footnote w:type="separator" w:id="-1">
+    <w:p>
+      <w:pPr>
+        <w:spacing w:after="0" w:line="240" w:lineRule="auto"/>
+      </w:pPr>
+      <w:r>
+        <w:separator/>
+      </w:r>
+    </w:p>
+  </w:footnote>
+  <w:footnote w:type="continuationSeparator" w:id="0">
+    <w:p>
+      <w:pPr>
+        <w:spacing w:after="0" w:line="240" w:lineRule="auto"/>
+      </w:pPr>
+      <w:r>
+        <w:continuationSeparator/>
+      </w:r>
+    </w:p>
+  </w:footnote>
+</w:footnotes>
+</file>
+
 <file path=word/numbering.xml><?xml version="1.0" encoding="utf-8"?>
-<w:numbering xmlns:wpc="http://schemas.microsoft.com/office/word/2010/wordprocessingCanvas" xmlns:mc="http://schemas.openxmlformats.org/markup-compatibility/2006" xmlns:o="urn:schemas-microsoft-com:office:office" xmlns:r="http://schemas.openxmlformats.org/officeDocument/2006/relationships" xmlns:m="http://schemas.openxmlformats.org/officeDocument/2006/math" xmlns:v="urn:schemas-microsoft-com:vml" xmlns:wp14="http://schemas.microsoft.com/office/word/2010/wordprocessingDrawing" xmlns:wp="http://schemas.openxmlformats.org/drawingml/2006/wordprocessingDrawing" xmlns:w10="urn:schemas-microsoft-com:office:word" xmlns:w="http://schemas.openxmlformats.org/wordprocessingml/2006/main" xmlns:w14="http://schemas.microsoft.com/office/word/2010/wordml" xmlns:w15="http://schemas.microsoft.com/office/word/2012/wordml" xmlns:wpg="http://schemas.microsoft.com/office/word/2010/wordprocessingGroup" xmlns:wpi="http://schemas.microsoft.com/office/word/2010/wordprocessingInk" xmlns:wne="http://schemas.microsoft.com/office/word/2006/wordml" xmlns:wps="http://schemas.microsoft.com/office/word/2010/wordprocessingShape" mc:Ignorable="w14 w15 wp14">
-  <w:abstractNum w:abstractNumId="0">
+<w:numbering xmlns:wpc="http://schemas.microsoft.com/office/word/2010/wordprocessingCanvas" xmlns:cx="http://schemas.microsoft.com/office/drawing/2014/chartex" xmlns:cx1="http://schemas.microsoft.com/office/drawing/2015/9/8/chartex" xmlns:cx2="http://schemas.microsoft.com/office/drawing/2015/10/21/chartex" xmlns:cx3="http://schemas.microsoft.com/office/drawing/2016/5/9/chartex" xmlns:cx4="http://schemas.microsoft.com/office/drawing/2016/5/10/chartex" xmlns:cx5="http://schemas.microsoft.com/office/drawing/2016/5/11/chartex" xmlns:cx6="http://schemas.microsoft.com/office/drawing/2016/5/12/chartex" xmlns:cx7="http://schemas.microsoft.com/office/drawing/2016/5/13/chartex" xmlns:cx8="http://schemas.microsoft.com/office/drawing/2016/5/14/chartex" xmlns:mc="http://schemas.openxmlformats.org/markup-compatibility/2006" xmlns:aink="http://schemas.microsoft.com/office/drawing/2016/ink" xmlns:am3d="http://schemas.microsoft.com/office/drawing/2017/model3d" xmlns:o="urn:schemas-microsoft-com:office:office" xmlns:oel="http://schemas.microsoft.com/office/2019/extlst" xmlns:r="http://schemas.openxmlformats.org/officeDocument/2006/relationships" xmlns:m="http://schemas.openxmlformats.org/officeDocument/2006/math" xmlns:v="urn:schemas-microsoft-com:vml" xmlns:wp14="http://schemas.microsoft.com/office/word/2010/wordprocessingDrawing" xmlns:wp="http://schemas.openxmlformats.org/drawingml/2006/wordprocessingDrawing" xmlns:w10="urn:schemas-microsoft-com:office:word" xmlns:w="http://schemas.openxmlformats.org/wordprocessingml/2006/main" xmlns:w14="http://schemas.microsoft.com/office/word/2010/wordml" xmlns:w15="http://schemas.microsoft.com/office/word/2012/wordml" xmlns:w16cex="http://schemas.microsoft.com/office/word/2018/wordml/cex" xmlns:w16cid="http://schemas.microsoft.com/office/word/2016/wordml/cid" xmlns:w16="http://schemas.microsoft.com/office/word/2018/wordml" xmlns:w16sdtdh="http://schemas.microsoft.com/office/word/2020/wordml/sdtdatahash" xmlns:w16se="http://schemas.microsoft.com/office/word/2015/wordml/symex" xmlns:wpg="http://schemas.microsoft.com/office/word/2010/wordprocessingGroup" xmlns:wpi="http://schemas.microsoft.com/office/word/2010/wordprocessingInk" xmlns:wne="http://schemas.microsoft.com/office/word/2006/wordml" xmlns:wps="http://schemas.microsoft.com/office/word/2010/wordprocessingShape" mc:Ignorable="w14 w15 w16se w16cid w16 w16cex w16sdtdh wp14">
+  <w:abstractNum w:abstractNumId="0" w15:restartNumberingAfterBreak="0">
     <w:nsid w:val="115E70CC"/>
     <w:multiLevelType w:val="multilevel"/>
     <w:tmpl w:val="2C1EC16E"/>
@@ -5715,7 +5380,7 @@
       </w:rPr>
     </w:lvl>
   </w:abstractNum>
-  <w:abstractNum w:abstractNumId="1">
+  <w:abstractNum w:abstractNumId="1" w15:restartNumberingAfterBreak="0">
     <w:nsid w:val="137A753C"/>
     <w:multiLevelType w:val="multilevel"/>
     <w:tmpl w:val="89006274"/>
@@ -5855,7 +5520,7 @@
       </w:rPr>
     </w:lvl>
   </w:abstractNum>
-  <w:abstractNum w:abstractNumId="2">
+  <w:abstractNum w:abstractNumId="2" w15:restartNumberingAfterBreak="0">
     <w:nsid w:val="19F27D93"/>
     <w:multiLevelType w:val="hybridMultilevel"/>
     <w:tmpl w:val="97925390"/>
@@ -5968,7 +5633,7 @@
       </w:rPr>
     </w:lvl>
   </w:abstractNum>
-  <w:abstractNum w:abstractNumId="3">
+  <w:abstractNum w:abstractNumId="3" w15:restartNumberingAfterBreak="0">
     <w:nsid w:val="1A031EC4"/>
     <w:multiLevelType w:val="hybridMultilevel"/>
     <w:tmpl w:val="004498A8"/>
@@ -6057,7 +5722,7 @@
       </w:pPr>
     </w:lvl>
   </w:abstractNum>
-  <w:abstractNum w:abstractNumId="4">
+  <w:abstractNum w:abstractNumId="4" w15:restartNumberingAfterBreak="0">
     <w:nsid w:val="284D4E51"/>
     <w:multiLevelType w:val="multilevel"/>
     <w:tmpl w:val="7E366CD8"/>
@@ -6197,7 +5862,7 @@
       </w:rPr>
     </w:lvl>
   </w:abstractNum>
-  <w:abstractNum w:abstractNumId="5">
+  <w:abstractNum w:abstractNumId="5" w15:restartNumberingAfterBreak="0">
     <w:nsid w:val="36AE62ED"/>
     <w:multiLevelType w:val="multilevel"/>
     <w:tmpl w:val="C790995A"/>
@@ -6319,7 +5984,7 @@
       </w:pPr>
     </w:lvl>
   </w:abstractNum>
-  <w:abstractNum w:abstractNumId="6">
+  <w:abstractNum w:abstractNumId="6" w15:restartNumberingAfterBreak="0">
     <w:nsid w:val="51BC70F1"/>
     <w:multiLevelType w:val="hybridMultilevel"/>
     <w:tmpl w:val="46348930"/>
@@ -6432,7 +6097,7 @@
       </w:rPr>
     </w:lvl>
   </w:abstractNum>
-  <w:abstractNum w:abstractNumId="7">
+  <w:abstractNum w:abstractNumId="7" w15:restartNumberingAfterBreak="0">
     <w:nsid w:val="70A959AC"/>
     <w:multiLevelType w:val="multilevel"/>
     <w:tmpl w:val="BA5C0B00"/>
@@ -6563,35 +6228,35 @@
       </w:rPr>
     </w:lvl>
   </w:abstractNum>
-  <w:num w:numId="1">
+  <w:num w:numId="1" w16cid:durableId="281765082">
     <w:abstractNumId w:val="7"/>
   </w:num>
-  <w:num w:numId="2">
+  <w:num w:numId="2" w16cid:durableId="1475640367">
     <w:abstractNumId w:val="4"/>
   </w:num>
-  <w:num w:numId="3">
+  <w:num w:numId="3" w16cid:durableId="1438254716">
     <w:abstractNumId w:val="0"/>
   </w:num>
-  <w:num w:numId="4">
+  <w:num w:numId="4" w16cid:durableId="904873973">
     <w:abstractNumId w:val="1"/>
   </w:num>
-  <w:num w:numId="5">
+  <w:num w:numId="5" w16cid:durableId="1920359923">
     <w:abstractNumId w:val="5"/>
   </w:num>
-  <w:num w:numId="6">
+  <w:num w:numId="6" w16cid:durableId="738745003">
     <w:abstractNumId w:val="3"/>
   </w:num>
-  <w:num w:numId="7">
+  <w:num w:numId="7" w16cid:durableId="1594166979">
     <w:abstractNumId w:val="2"/>
   </w:num>
-  <w:num w:numId="8">
+  <w:num w:numId="8" w16cid:durableId="904603412">
     <w:abstractNumId w:val="6"/>
   </w:num>
 </w:numbering>
 </file>
 
 <file path=word/styles.xml><?xml version="1.0" encoding="utf-8"?>
-<w:styles xmlns:mc="http://schemas.openxmlformats.org/markup-compatibility/2006" xmlns:r="http://schemas.openxmlformats.org/officeDocument/2006/relationships" xmlns:w="http://schemas.openxmlformats.org/wordprocessingml/2006/main" xmlns:w14="http://schemas.microsoft.com/office/word/2010/wordml" xmlns:w15="http://schemas.microsoft.com/office/word/2012/wordml" mc:Ignorable="w14 w15">
+<w:styles xmlns:mc="http://schemas.openxmlformats.org/markup-compatibility/2006" xmlns:r="http://schemas.openxmlformats.org/officeDocument/2006/relationships" xmlns:w="http://schemas.openxmlformats.org/wordprocessingml/2006/main" xmlns:w14="http://schemas.microsoft.com/office/word/2010/wordml" xmlns:w15="http://schemas.microsoft.com/office/word/2012/wordml" xmlns:w16cex="http://schemas.microsoft.com/office/word/2018/wordml/cex" xmlns:w16cid="http://schemas.microsoft.com/office/word/2016/wordml/cid" xmlns:w16="http://schemas.microsoft.com/office/word/2018/wordml" xmlns:w16sdtdh="http://schemas.microsoft.com/office/word/2020/wordml/sdtdatahash" xmlns:w16se="http://schemas.microsoft.com/office/word/2015/wordml/symex" mc:Ignorable="w14 w15 w16se w16cid w16 w16cex w16sdtdh">
   <w:docDefaults>
     <w:rPrDefault>
       <w:rPr>
@@ -6607,7 +6272,7 @@
       </w:pPr>
     </w:pPrDefault>
   </w:docDefaults>
-  <w:latentStyles w:defLockedState="0" w:defUIPriority="99" w:defSemiHidden="0" w:defUnhideWhenUsed="0" w:defQFormat="0" w:count="371">
+  <w:latentStyles w:defLockedState="0" w:defUIPriority="99" w:defSemiHidden="0" w:defUnhideWhenUsed="0" w:defQFormat="0" w:count="376">
     <w:lsdException w:name="Normal" w:uiPriority="0" w:qFormat="1"/>
     <w:lsdException w:name="heading 1" w:uiPriority="9" w:qFormat="1"/>
     <w:lsdException w:name="heading 2" w:semiHidden="1" w:uiPriority="9" w:unhideWhenUsed="1" w:qFormat="1"/>
@@ -6713,7 +6378,6 @@
     <w:lsdException w:name="HTML Sample" w:semiHidden="1" w:unhideWhenUsed="1"/>
     <w:lsdException w:name="HTML Typewriter" w:semiHidden="1" w:unhideWhenUsed="1"/>
     <w:lsdException w:name="HTML Variable" w:semiHidden="1" w:unhideWhenUsed="1"/>
-    <w:lsdException w:name="Normal Table" w:semiHidden="1" w:unhideWhenUsed="1"/>
     <w:lsdException w:name="annotation subject" w:semiHidden="1" w:unhideWhenUsed="1"/>
     <w:lsdException w:name="No List" w:semiHidden="1" w:unhideWhenUsed="1"/>
     <w:lsdException w:name="Outline List 1" w:semiHidden="1" w:unhideWhenUsed="1"/>
@@ -6756,11 +6420,8 @@
     <w:lsdException w:name="Table Contemporary" w:semiHidden="1" w:unhideWhenUsed="1"/>
     <w:lsdException w:name="Table Elegant" w:semiHidden="1" w:unhideWhenUsed="1"/>
     <w:lsdException w:name="Table Professional" w:semiHidden="1" w:unhideWhenUsed="1"/>
-    <w:lsdException w:name="Table Subtle 1" w:semiHidden="1" w:unhideWhenUsed="1"/>
     <w:lsdException w:name="Table Subtle 2" w:semiHidden="1" w:unhideWhenUsed="1"/>
     <w:lsdException w:name="Table Web 1" w:semiHidden="1" w:unhideWhenUsed="1"/>
-    <w:lsdException w:name="Table Web 2" w:semiHidden="1" w:unhideWhenUsed="1"/>
-    <w:lsdException w:name="Table Web 3" w:semiHidden="1" w:unhideWhenUsed="1"/>
     <w:lsdException w:name="Balloon Text" w:semiHidden="1" w:unhideWhenUsed="1"/>
     <w:lsdException w:name="Table Grid" w:uiPriority="39"/>
     <w:lsdException w:name="Table Theme" w:semiHidden="1" w:unhideWhenUsed="1"/>
@@ -6979,6 +6640,11 @@
     <w:lsdException w:name="List Table 5 Dark Accent 6" w:uiPriority="50"/>
     <w:lsdException w:name="List Table 6 Colorful Accent 6" w:uiPriority="51"/>
     <w:lsdException w:name="List Table 7 Colorful Accent 6" w:uiPriority="52"/>
+    <w:lsdException w:name="Mention" w:semiHidden="1" w:unhideWhenUsed="1"/>
+    <w:lsdException w:name="Smart Hyperlink" w:semiHidden="1" w:unhideWhenUsed="1"/>
+    <w:lsdException w:name="Hashtag" w:semiHidden="1" w:unhideWhenUsed="1"/>
+    <w:lsdException w:name="Unresolved Mention" w:semiHidden="1" w:unhideWhenUsed="1"/>
+    <w:lsdException w:name="Smart Link" w:semiHidden="1" w:unhideWhenUsed="1"/>
   </w:latentStyles>
   <w:style w:type="paragraph" w:default="1" w:styleId="Normal">
     <w:name w:val="Normal"/>
@@ -7276,7 +6942,6 @@
     <w:uiPriority w:val="39"/>
     <w:rsid w:val="00C46C2C"/>
     <w:tblPr>
-      <w:tblInd w:w="0" w:type="dxa"/>
       <w:tblBorders>
         <w:top w:val="single" w:sz="4" w:space="0" w:color="auto"/>
         <w:left w:val="single" w:sz="4" w:space="0" w:color="auto"/>
@@ -7285,12 +6950,6 @@
         <w:insideH w:val="single" w:sz="4" w:space="0" w:color="auto"/>
         <w:insideV w:val="single" w:sz="4" w:space="0" w:color="auto"/>
       </w:tblBorders>
-      <w:tblCellMar>
-        <w:top w:w="0" w:type="dxa"/>
-        <w:left w:w="108" w:type="dxa"/>
-        <w:bottom w:w="0" w:type="dxa"/>
-        <w:right w:w="108" w:type="dxa"/>
-      </w:tblCellMar>
     </w:tblPr>
   </w:style>
   <w:style w:type="paragraph" w:styleId="Paragraphedeliste">
@@ -7303,6 +6962,50 @@
       <w:ind w:left="720"/>
       <w:contextualSpacing/>
     </w:pPr>
+  </w:style>
+  <w:style w:type="paragraph" w:styleId="En-tte">
+    <w:name w:val="header"/>
+    <w:basedOn w:val="Normal"/>
+    <w:link w:val="En-tteCar"/>
+    <w:uiPriority w:val="99"/>
+    <w:unhideWhenUsed/>
+    <w:rsid w:val="007061F0"/>
+    <w:pPr>
+      <w:tabs>
+        <w:tab w:val="center" w:pos="4536"/>
+        <w:tab w:val="right" w:pos="9072"/>
+      </w:tabs>
+      <w:spacing w:after="0" w:line="240" w:lineRule="auto"/>
+    </w:pPr>
+  </w:style>
+  <w:style w:type="character" w:customStyle="1" w:styleId="En-tteCar">
+    <w:name w:val="En-tête Car"/>
+    <w:basedOn w:val="Policepardfaut"/>
+    <w:link w:val="En-tte"/>
+    <w:uiPriority w:val="99"/>
+    <w:rsid w:val="007061F0"/>
+  </w:style>
+  <w:style w:type="paragraph" w:styleId="Pieddepage">
+    <w:name w:val="footer"/>
+    <w:basedOn w:val="Normal"/>
+    <w:link w:val="PieddepageCar"/>
+    <w:uiPriority w:val="99"/>
+    <w:unhideWhenUsed/>
+    <w:rsid w:val="007061F0"/>
+    <w:pPr>
+      <w:tabs>
+        <w:tab w:val="center" w:pos="4536"/>
+        <w:tab w:val="right" w:pos="9072"/>
+      </w:tabs>
+      <w:spacing w:after="0" w:line="240" w:lineRule="auto"/>
+    </w:pPr>
+  </w:style>
+  <w:style w:type="character" w:customStyle="1" w:styleId="PieddepageCar">
+    <w:name w:val="Pied de page Car"/>
+    <w:basedOn w:val="Policepardfaut"/>
+    <w:link w:val="Pieddepage"/>
+    <w:uiPriority w:val="99"/>
+    <w:rsid w:val="007061F0"/>
   </w:style>
 </w:styles>
 </file>
